--- a/Phase-3/Temp files/use_cases_fixideas.docx
+++ b/Phase-3/Temp files/use_cases_fixideas.docx
@@ -13,6 +13,7 @@
         <w:rPr>
           <w:sz w:val="28"/>
           <w:szCs w:val="28"/>
+          <w:highlight w:val="green"/>
           <w:lang w:val="el-GR"/>
         </w:rPr>
       </w:pPr>
@@ -20,14 +21,112 @@
         <w:rPr>
           <w:sz w:val="28"/>
           <w:szCs w:val="28"/>
-          <w:lang w:val="el-GR"/>
-        </w:rPr>
-        <w:t>Όπου κάνουμε προβολή πραγμάτων</w:t>
-      </w:r>
-      <w:r>
-        <w:rPr>
-          <w:sz w:val="28"/>
-          <w:szCs w:val="28"/>
+          <w:highlight w:val="green"/>
+          <w:lang w:val="el-GR"/>
+        </w:rPr>
+        <w:t xml:space="preserve">Όπου κάνουμε </w:t>
+      </w:r>
+      <w:r>
+        <w:rPr>
+          <w:b/>
+          <w:bCs/>
+          <w:sz w:val="28"/>
+          <w:szCs w:val="28"/>
+          <w:highlight w:val="green"/>
+          <w:lang w:val="el-GR"/>
+        </w:rPr>
+        <w:t>προβολή πραγμάτων</w:t>
+      </w:r>
+      <w:r>
+        <w:rPr>
+          <w:sz w:val="28"/>
+          <w:szCs w:val="28"/>
+          <w:highlight w:val="green"/>
+          <w:lang w:val="el-GR"/>
+        </w:rPr>
+        <w:t xml:space="preserve"> (</w:t>
+      </w:r>
+      <w:r>
+        <w:rPr>
+          <w:sz w:val="28"/>
+          <w:szCs w:val="28"/>
+          <w:highlight w:val="green"/>
+        </w:rPr>
+        <w:t>tours</w:t>
+      </w:r>
+      <w:r>
+        <w:rPr>
+          <w:sz w:val="28"/>
+          <w:szCs w:val="28"/>
+          <w:highlight w:val="green"/>
+          <w:lang w:val="el-GR"/>
+        </w:rPr>
+        <w:t xml:space="preserve">, </w:t>
+      </w:r>
+      <w:r>
+        <w:rPr>
+          <w:sz w:val="28"/>
+          <w:szCs w:val="28"/>
+          <w:highlight w:val="green"/>
+        </w:rPr>
+        <w:t>events</w:t>
+      </w:r>
+      <w:r>
+        <w:rPr>
+          <w:sz w:val="28"/>
+          <w:szCs w:val="28"/>
+          <w:highlight w:val="green"/>
+          <w:lang w:val="el-GR"/>
+        </w:rPr>
+        <w:t xml:space="preserve">, </w:t>
+      </w:r>
+      <w:r>
+        <w:rPr>
+          <w:sz w:val="28"/>
+          <w:szCs w:val="28"/>
+          <w:highlight w:val="green"/>
+        </w:rPr>
+        <w:t>articles</w:t>
+      </w:r>
+      <w:r>
+        <w:rPr>
+          <w:sz w:val="28"/>
+          <w:szCs w:val="28"/>
+          <w:highlight w:val="green"/>
+          <w:lang w:val="el-GR"/>
+        </w:rPr>
+        <w:t>/</w:t>
+      </w:r>
+      <w:r>
+        <w:rPr>
+          <w:sz w:val="28"/>
+          <w:szCs w:val="28"/>
+          <w:highlight w:val="green"/>
+        </w:rPr>
+        <w:t>info</w:t>
+      </w:r>
+      <w:r>
+        <w:rPr>
+          <w:sz w:val="28"/>
+          <w:szCs w:val="28"/>
+          <w:highlight w:val="green"/>
+          <w:lang w:val="el-GR"/>
+        </w:rPr>
+        <w:t xml:space="preserve">, </w:t>
+      </w:r>
+      <w:r>
+        <w:rPr>
+          <w:sz w:val="28"/>
+          <w:szCs w:val="28"/>
+          <w:highlight w:val="green"/>
+        </w:rPr>
+        <w:t>job</w:t>
+      </w:r>
+      <w:r>
+        <w:rPr>
+          <w:sz w:val="28"/>
+          <w:szCs w:val="28"/>
+          <w:highlight w:val="green"/>
           <w:lang w:val="el-GR"/>
         </w:rPr>
         <w:t xml:space="preserve"> </w:t>
@@ -36,81 +135,155 @@
         <w:rPr>
           <w:sz w:val="28"/>
           <w:szCs w:val="28"/>
-          <w:lang w:val="el-GR"/>
-        </w:rPr>
-        <w:t>(</w:t>
-      </w:r>
-      <w:r>
-        <w:rPr>
-          <w:sz w:val="28"/>
-          <w:szCs w:val="28"/>
-        </w:rPr>
-        <w:t>tours</w:t>
-      </w:r>
-      <w:r>
-        <w:rPr>
-          <w:sz w:val="28"/>
-          <w:szCs w:val="28"/>
-          <w:lang w:val="el-GR"/>
-        </w:rPr>
-        <w:t xml:space="preserve">, </w:t>
-      </w:r>
-      <w:r>
-        <w:rPr>
-          <w:sz w:val="28"/>
-          <w:szCs w:val="28"/>
-        </w:rPr>
-        <w:t>events</w:t>
-      </w:r>
-      <w:r>
-        <w:rPr>
-          <w:sz w:val="28"/>
-          <w:szCs w:val="28"/>
-          <w:lang w:val="el-GR"/>
-        </w:rPr>
-        <w:t xml:space="preserve">, </w:t>
-      </w:r>
-      <w:r>
-        <w:rPr>
-          <w:sz w:val="28"/>
-          <w:szCs w:val="28"/>
-        </w:rPr>
-        <w:t>articles</w:t>
-      </w:r>
-      <w:r>
-        <w:rPr>
-          <w:sz w:val="28"/>
-          <w:szCs w:val="28"/>
-          <w:lang w:val="el-GR"/>
-        </w:rPr>
-        <w:t>/</w:t>
-      </w:r>
-      <w:r>
-        <w:rPr>
-          <w:sz w:val="28"/>
-          <w:szCs w:val="28"/>
-        </w:rPr>
-        <w:t>info</w:t>
-      </w:r>
-      <w:r>
-        <w:rPr>
-          <w:sz w:val="28"/>
-          <w:szCs w:val="28"/>
-          <w:lang w:val="el-GR"/>
-        </w:rPr>
-        <w:t xml:space="preserve">, </w:t>
-      </w:r>
-      <w:r>
-        <w:rPr>
-          <w:sz w:val="28"/>
-          <w:szCs w:val="28"/>
-        </w:rPr>
-        <w:t>job</w:t>
-      </w:r>
-      <w:r>
-        <w:rPr>
-          <w:sz w:val="28"/>
-          <w:szCs w:val="28"/>
+          <w:highlight w:val="green"/>
+        </w:rPr>
+        <w:t>offers</w:t>
+      </w:r>
+      <w:r>
+        <w:rPr>
+          <w:sz w:val="28"/>
+          <w:szCs w:val="28"/>
+          <w:highlight w:val="green"/>
+          <w:lang w:val="el-GR"/>
+        </w:rPr>
+        <w:t>)</w:t>
+      </w:r>
+      <w:r>
+        <w:rPr>
+          <w:sz w:val="28"/>
+          <w:szCs w:val="28"/>
+          <w:highlight w:val="green"/>
+          <w:lang w:val="el-GR"/>
+        </w:rPr>
+        <w:t xml:space="preserve">, να εισαχθεί αναζήτηση, με την ονομασία που υπάρχει ήδη στο </w:t>
+      </w:r>
+      <w:r>
+        <w:rPr>
+          <w:sz w:val="28"/>
+          <w:szCs w:val="28"/>
+          <w:highlight w:val="green"/>
+        </w:rPr>
+        <w:t>Use</w:t>
+      </w:r>
+      <w:r>
+        <w:rPr>
+          <w:sz w:val="28"/>
+          <w:szCs w:val="28"/>
+          <w:highlight w:val="green"/>
+          <w:lang w:val="el-GR"/>
+        </w:rPr>
+        <w:t>_</w:t>
+      </w:r>
+      <w:r>
+        <w:rPr>
+          <w:sz w:val="28"/>
+          <w:szCs w:val="28"/>
+          <w:highlight w:val="green"/>
+        </w:rPr>
+        <w:t>Cases</w:t>
+      </w:r>
+      <w:r>
+        <w:rPr>
+          <w:sz w:val="28"/>
+          <w:szCs w:val="28"/>
+          <w:highlight w:val="green"/>
+          <w:lang w:val="el-GR"/>
+        </w:rPr>
+        <w:t>.</w:t>
+      </w:r>
+      <w:r>
+        <w:rPr>
+          <w:sz w:val="28"/>
+          <w:szCs w:val="28"/>
+          <w:highlight w:val="green"/>
+        </w:rPr>
+        <w:t>v</w:t>
+      </w:r>
+      <w:r>
+        <w:rPr>
+          <w:sz w:val="28"/>
+          <w:szCs w:val="28"/>
+          <w:highlight w:val="green"/>
+          <w:lang w:val="el-GR"/>
+        </w:rPr>
+        <w:t xml:space="preserve">1 στο </w:t>
+      </w:r>
+      <w:r>
+        <w:rPr>
+          <w:sz w:val="28"/>
+          <w:szCs w:val="28"/>
+          <w:highlight w:val="green"/>
+        </w:rPr>
+        <w:t>pdf</w:t>
+      </w:r>
+      <w:r>
+        <w:rPr>
+          <w:sz w:val="28"/>
+          <w:szCs w:val="28"/>
+          <w:highlight w:val="green"/>
+          <w:lang w:val="el-GR"/>
+        </w:rPr>
+        <w:t xml:space="preserve"> στο </w:t>
+      </w:r>
+      <w:r>
+        <w:rPr>
+          <w:sz w:val="28"/>
+          <w:szCs w:val="28"/>
+          <w:highlight w:val="green"/>
+        </w:rPr>
+        <w:t>git</w:t>
+      </w:r>
+      <w:r>
+        <w:rPr>
+          <w:sz w:val="28"/>
+          <w:szCs w:val="28"/>
+          <w:highlight w:val="green"/>
+          <w:lang w:val="el-GR"/>
+        </w:rPr>
+        <w:t xml:space="preserve"> (φίλτρα = κριτήρια αναζήτησης και </w:t>
+      </w:r>
+      <w:proofErr w:type="spellStart"/>
+      <w:r>
+        <w:rPr>
+          <w:sz w:val="28"/>
+          <w:szCs w:val="28"/>
+          <w:highlight w:val="green"/>
+        </w:rPr>
+        <w:t>searchbar</w:t>
+      </w:r>
+      <w:proofErr w:type="spellEnd"/>
+      <w:r>
+        <w:rPr>
+          <w:sz w:val="28"/>
+          <w:szCs w:val="28"/>
+          <w:highlight w:val="green"/>
+          <w:lang w:val="el-GR"/>
+        </w:rPr>
+        <w:t xml:space="preserve"> = αναζήτηση με τίτλο)</w:t>
+      </w:r>
+      <w:r>
+        <w:rPr>
+          <w:sz w:val="28"/>
+          <w:szCs w:val="28"/>
+          <w:highlight w:val="green"/>
+          <w:lang w:val="el-GR"/>
+        </w:rPr>
+        <w:t xml:space="preserve">. Σε κάθε περίπτωση λέμε τι κάνει ο χρήστης και το σύστημα </w:t>
+      </w:r>
+      <w:r>
+        <w:rPr>
+          <w:sz w:val="28"/>
+          <w:szCs w:val="28"/>
+          <w:highlight w:val="green"/>
+          <w:lang w:val="el-GR"/>
+        </w:rPr>
+        <w:sym w:font="Wingdings" w:char="F0E0"/>
+      </w:r>
+      <w:r>
+        <w:rPr>
+          <w:sz w:val="28"/>
+          <w:szCs w:val="28"/>
+          <w:highlight w:val="green"/>
           <w:lang w:val="el-GR"/>
         </w:rPr>
         <w:t xml:space="preserve"> </w:t>
@@ -119,199 +292,7 @@
         <w:rPr>
           <w:sz w:val="28"/>
           <w:szCs w:val="28"/>
-        </w:rPr>
-        <w:t>offers</w:t>
-      </w:r>
-      <w:r>
-        <w:rPr>
-          <w:sz w:val="28"/>
-          <w:szCs w:val="28"/>
-          <w:lang w:val="el-GR"/>
-        </w:rPr>
-        <w:t>)</w:t>
-      </w:r>
-      <w:r>
-        <w:rPr>
-          <w:sz w:val="28"/>
-          <w:szCs w:val="28"/>
-          <w:lang w:val="el-GR"/>
-        </w:rPr>
-        <w:t xml:space="preserve">, να εισαχθεί αναζήτηση, με την ονομασία που υπάρχει ήδη στο </w:t>
-      </w:r>
-      <w:r>
-        <w:rPr>
-          <w:sz w:val="28"/>
-          <w:szCs w:val="28"/>
-        </w:rPr>
-        <w:t>Use</w:t>
-      </w:r>
-      <w:r>
-        <w:rPr>
-          <w:sz w:val="28"/>
-          <w:szCs w:val="28"/>
-          <w:lang w:val="el-GR"/>
-        </w:rPr>
-        <w:t>_</w:t>
-      </w:r>
-      <w:r>
-        <w:rPr>
-          <w:sz w:val="28"/>
-          <w:szCs w:val="28"/>
-        </w:rPr>
-        <w:t>Cases</w:t>
-      </w:r>
-      <w:r>
-        <w:rPr>
-          <w:sz w:val="28"/>
-          <w:szCs w:val="28"/>
-          <w:lang w:val="el-GR"/>
-        </w:rPr>
-        <w:t>.</w:t>
-      </w:r>
-      <w:r>
-        <w:rPr>
-          <w:sz w:val="28"/>
-          <w:szCs w:val="28"/>
-        </w:rPr>
-        <w:t>v</w:t>
-      </w:r>
-      <w:r>
-        <w:rPr>
-          <w:sz w:val="28"/>
-          <w:szCs w:val="28"/>
-          <w:lang w:val="el-GR"/>
-        </w:rPr>
-        <w:t xml:space="preserve">1 </w:t>
-      </w:r>
-      <w:r>
-        <w:rPr>
-          <w:sz w:val="28"/>
-          <w:szCs w:val="28"/>
-          <w:lang w:val="el-GR"/>
-        </w:rPr>
-        <w:t xml:space="preserve">στο </w:t>
-      </w:r>
-      <w:r>
-        <w:rPr>
-          <w:sz w:val="28"/>
-          <w:szCs w:val="28"/>
-        </w:rPr>
-        <w:t>pdf</w:t>
-      </w:r>
-      <w:r>
-        <w:rPr>
-          <w:sz w:val="28"/>
-          <w:szCs w:val="28"/>
-          <w:lang w:val="el-GR"/>
-        </w:rPr>
-        <w:t xml:space="preserve"> </w:t>
-      </w:r>
-      <w:r>
-        <w:rPr>
-          <w:sz w:val="28"/>
-          <w:szCs w:val="28"/>
-          <w:lang w:val="el-GR"/>
-        </w:rPr>
-        <w:t xml:space="preserve">στο </w:t>
-      </w:r>
-      <w:r>
-        <w:rPr>
-          <w:sz w:val="28"/>
-          <w:szCs w:val="28"/>
-        </w:rPr>
-        <w:t>git</w:t>
-      </w:r>
-      <w:r>
-        <w:rPr>
-          <w:sz w:val="28"/>
-          <w:szCs w:val="28"/>
-          <w:lang w:val="el-GR"/>
-        </w:rPr>
-        <w:t xml:space="preserve"> </w:t>
-      </w:r>
-      <w:r>
-        <w:rPr>
-          <w:sz w:val="28"/>
-          <w:szCs w:val="28"/>
-          <w:lang w:val="el-GR"/>
-        </w:rPr>
-        <w:t>(φίλτρα</w:t>
-      </w:r>
-      <w:r>
-        <w:rPr>
-          <w:sz w:val="28"/>
-          <w:szCs w:val="28"/>
-          <w:lang w:val="el-GR"/>
-        </w:rPr>
-        <w:t xml:space="preserve"> = </w:t>
-      </w:r>
-      <w:r>
-        <w:rPr>
-          <w:sz w:val="28"/>
-          <w:szCs w:val="28"/>
-          <w:lang w:val="el-GR"/>
-        </w:rPr>
-        <w:t>κριτήρια αναζήτησης</w:t>
-      </w:r>
-      <w:r>
-        <w:rPr>
-          <w:sz w:val="28"/>
-          <w:szCs w:val="28"/>
-          <w:lang w:val="el-GR"/>
-        </w:rPr>
-        <w:t xml:space="preserve"> και </w:t>
-      </w:r>
-      <w:r>
-        <w:rPr>
-          <w:sz w:val="28"/>
-          <w:szCs w:val="28"/>
-        </w:rPr>
-        <w:t>searchbar</w:t>
-      </w:r>
-      <w:r>
-        <w:rPr>
-          <w:sz w:val="28"/>
-          <w:szCs w:val="28"/>
-          <w:lang w:val="el-GR"/>
-        </w:rPr>
-        <w:t xml:space="preserve"> = αναζήτηση με τίτλο</w:t>
-      </w:r>
-      <w:r>
-        <w:rPr>
-          <w:sz w:val="28"/>
-          <w:szCs w:val="28"/>
-          <w:lang w:val="el-GR"/>
-        </w:rPr>
-        <w:t>)</w:t>
-      </w:r>
-      <w:r>
-        <w:rPr>
-          <w:sz w:val="28"/>
-          <w:szCs w:val="28"/>
-          <w:lang w:val="el-GR"/>
-        </w:rPr>
-        <w:t xml:space="preserve">. Σε κάθε περίπτωση λέμε τι κάνει ο χρήστης και το σύστημα </w:t>
-      </w:r>
-      <w:r>
-        <w:rPr>
-          <w:sz w:val="28"/>
-          <w:szCs w:val="28"/>
-          <w:lang w:val="el-GR"/>
-        </w:rPr>
-        <w:sym w:font="Wingdings" w:char="F0E0"/>
-      </w:r>
-      <w:r>
-        <w:rPr>
-          <w:sz w:val="28"/>
-          <w:szCs w:val="28"/>
-          <w:lang w:val="el-GR"/>
-        </w:rPr>
-        <w:t xml:space="preserve"> </w:t>
-      </w:r>
-      <w:r>
-        <w:rPr>
-          <w:sz w:val="28"/>
-          <w:szCs w:val="28"/>
+          <w:highlight w:val="green"/>
           <w:lang w:val="el-GR"/>
         </w:rPr>
         <w:t>+</w:t>
@@ -320,6 +301,7 @@
         <w:rPr>
           <w:sz w:val="28"/>
           <w:szCs w:val="28"/>
+          <w:highlight w:val="green"/>
           <w:lang w:val="el-GR"/>
         </w:rPr>
         <w:t xml:space="preserve"> 2 – 4 βημάτων</w:t>
@@ -328,6 +310,7 @@
         <w:rPr>
           <w:sz w:val="28"/>
           <w:szCs w:val="28"/>
+          <w:highlight w:val="green"/>
           <w:lang w:val="el-GR"/>
         </w:rPr>
         <w:t>.</w:t>
@@ -344,6 +327,7 @@
         <w:rPr>
           <w:sz w:val="28"/>
           <w:szCs w:val="28"/>
+          <w:highlight w:val="green"/>
           <w:lang w:val="el-GR"/>
         </w:rPr>
       </w:pPr>
@@ -351,14 +335,29 @@
         <w:rPr>
           <w:sz w:val="28"/>
           <w:szCs w:val="28"/>
-          <w:lang w:val="el-GR"/>
-        </w:rPr>
-        <w:t xml:space="preserve">Κατά το ανέβασμα </w:t>
-      </w:r>
-      <w:r>
-        <w:rPr>
-          <w:sz w:val="28"/>
-          <w:szCs w:val="28"/>
+          <w:highlight w:val="green"/>
+          <w:lang w:val="el-GR"/>
+        </w:rPr>
+        <w:t xml:space="preserve">Κατά το </w:t>
+      </w:r>
+      <w:r>
+        <w:rPr>
+          <w:b/>
+          <w:bCs/>
+          <w:sz w:val="28"/>
+          <w:szCs w:val="28"/>
+          <w:highlight w:val="green"/>
+          <w:lang w:val="el-GR"/>
+        </w:rPr>
+        <w:t xml:space="preserve">ανέβασμα </w:t>
+      </w:r>
+      <w:r>
+        <w:rPr>
+          <w:b/>
+          <w:bCs/>
+          <w:sz w:val="28"/>
+          <w:szCs w:val="28"/>
+          <w:highlight w:val="green"/>
           <w:lang w:val="el-GR"/>
         </w:rPr>
         <w:t>αντικειμένων</w:t>
@@ -367,6 +366,7 @@
         <w:rPr>
           <w:sz w:val="28"/>
           <w:szCs w:val="28"/>
+          <w:highlight w:val="green"/>
           <w:lang w:val="el-GR"/>
         </w:rPr>
         <w:t xml:space="preserve"> (</w:t>
@@ -375,6 +375,7 @@
         <w:rPr>
           <w:sz w:val="28"/>
           <w:szCs w:val="28"/>
+          <w:highlight w:val="green"/>
         </w:rPr>
         <w:t>tours</w:t>
       </w:r>
@@ -382,6 +383,7 @@
         <w:rPr>
           <w:sz w:val="28"/>
           <w:szCs w:val="28"/>
+          <w:highlight w:val="green"/>
           <w:lang w:val="el-GR"/>
         </w:rPr>
         <w:t xml:space="preserve">, </w:t>
@@ -390,6 +392,7 @@
         <w:rPr>
           <w:sz w:val="28"/>
           <w:szCs w:val="28"/>
+          <w:highlight w:val="green"/>
         </w:rPr>
         <w:t>events</w:t>
       </w:r>
@@ -397,6 +400,7 @@
         <w:rPr>
           <w:sz w:val="28"/>
           <w:szCs w:val="28"/>
+          <w:highlight w:val="green"/>
           <w:lang w:val="el-GR"/>
         </w:rPr>
         <w:t xml:space="preserve">, </w:t>
@@ -405,6 +409,7 @@
         <w:rPr>
           <w:sz w:val="28"/>
           <w:szCs w:val="28"/>
+          <w:highlight w:val="green"/>
         </w:rPr>
         <w:t>articles</w:t>
       </w:r>
@@ -412,6 +417,7 @@
         <w:rPr>
           <w:sz w:val="28"/>
           <w:szCs w:val="28"/>
+          <w:highlight w:val="green"/>
           <w:lang w:val="el-GR"/>
         </w:rPr>
         <w:t>/</w:t>
@@ -420,6 +426,7 @@
         <w:rPr>
           <w:sz w:val="28"/>
           <w:szCs w:val="28"/>
+          <w:highlight w:val="green"/>
         </w:rPr>
         <w:t>info</w:t>
       </w:r>
@@ -427,6 +434,7 @@
         <w:rPr>
           <w:sz w:val="28"/>
           <w:szCs w:val="28"/>
+          <w:highlight w:val="green"/>
           <w:lang w:val="el-GR"/>
         </w:rPr>
         <w:t xml:space="preserve">, </w:t>
@@ -435,6 +443,7 @@
         <w:rPr>
           <w:sz w:val="28"/>
           <w:szCs w:val="28"/>
+          <w:highlight w:val="green"/>
         </w:rPr>
         <w:t>job</w:t>
       </w:r>
@@ -442,6 +451,7 @@
         <w:rPr>
           <w:sz w:val="28"/>
           <w:szCs w:val="28"/>
+          <w:highlight w:val="green"/>
           <w:lang w:val="el-GR"/>
         </w:rPr>
         <w:t xml:space="preserve"> </w:t>
@@ -450,6 +460,7 @@
         <w:rPr>
           <w:sz w:val="28"/>
           <w:szCs w:val="28"/>
+          <w:highlight w:val="green"/>
         </w:rPr>
         <w:t>offers</w:t>
       </w:r>
@@ -457,6 +468,7 @@
         <w:rPr>
           <w:sz w:val="28"/>
           <w:szCs w:val="28"/>
+          <w:highlight w:val="green"/>
           <w:lang w:val="el-GR"/>
         </w:rPr>
         <w:t>)</w:t>
@@ -465,6 +477,7 @@
         <w:rPr>
           <w:sz w:val="28"/>
           <w:szCs w:val="28"/>
+          <w:highlight w:val="green"/>
           <w:lang w:val="el-GR"/>
         </w:rPr>
         <w:t xml:space="preserve"> =&gt; εισαγωγή </w:t>
@@ -473,6 +486,7 @@
         <w:rPr>
           <w:sz w:val="28"/>
           <w:szCs w:val="28"/>
+          <w:highlight w:val="green"/>
         </w:rPr>
         <w:t>tags</w:t>
       </w:r>
@@ -480,6 +494,16 @@
         <w:rPr>
           <w:sz w:val="28"/>
           <w:szCs w:val="28"/>
+          <w:highlight w:val="green"/>
+          <w:lang w:val="el-GR"/>
+        </w:rPr>
+        <w:t xml:space="preserve"> ώστε να έχουν νόημα τα φίλτρα αναζήτησης</w:t>
+      </w:r>
+      <w:r>
+        <w:rPr>
+          <w:sz w:val="28"/>
+          <w:szCs w:val="28"/>
+          <w:highlight w:val="green"/>
           <w:lang w:val="el-GR"/>
         </w:rPr>
         <w:t xml:space="preserve"> </w:t>
@@ -488,14 +512,15 @@
         <w:rPr>
           <w:sz w:val="28"/>
           <w:szCs w:val="28"/>
-          <w:lang w:val="el-GR"/>
-        </w:rPr>
-        <w:t>ώστε να έχουν νόημα τα φίλτρα αναζήτησης</w:t>
-      </w:r>
-      <w:r>
-        <w:rPr>
-          <w:sz w:val="28"/>
-          <w:szCs w:val="28"/>
+          <w:highlight w:val="green"/>
+        </w:rPr>
+        <w:sym w:font="Wingdings" w:char="F0E0"/>
+      </w:r>
+      <w:r>
+        <w:rPr>
+          <w:sz w:val="28"/>
+          <w:szCs w:val="28"/>
+          <w:highlight w:val="green"/>
           <w:lang w:val="el-GR"/>
         </w:rPr>
         <w:t xml:space="preserve"> </w:t>
@@ -504,29 +529,34 @@
         <w:rPr>
           <w:sz w:val="28"/>
           <w:szCs w:val="28"/>
-        </w:rPr>
-        <w:sym w:font="Wingdings" w:char="F0E0"/>
-      </w:r>
-      <w:r>
-        <w:rPr>
-          <w:sz w:val="28"/>
-          <w:szCs w:val="28"/>
-          <w:lang w:val="el-GR"/>
-        </w:rPr>
-        <w:t xml:space="preserve"> </w:t>
-      </w:r>
-      <w:r>
-        <w:rPr>
-          <w:sz w:val="28"/>
-          <w:szCs w:val="28"/>
-          <w:lang w:val="el-GR"/>
-        </w:rPr>
-        <w:t>+2 βήματα</w:t>
-      </w:r>
-      <w:r>
-        <w:rPr>
-          <w:sz w:val="28"/>
-          <w:szCs w:val="28"/>
+          <w:highlight w:val="green"/>
+          <w:lang w:val="el-GR"/>
+        </w:rPr>
+        <w:t>+</w:t>
+      </w:r>
+      <w:r>
+        <w:rPr>
+          <w:sz w:val="28"/>
+          <w:szCs w:val="28"/>
+          <w:highlight w:val="green"/>
+          <w:lang w:val="el-GR"/>
+        </w:rPr>
+        <w:t>3</w:t>
+      </w:r>
+      <w:r>
+        <w:rPr>
+          <w:sz w:val="28"/>
+          <w:szCs w:val="28"/>
+          <w:highlight w:val="green"/>
+          <w:lang w:val="el-GR"/>
+        </w:rPr>
+        <w:t xml:space="preserve"> βήματα</w:t>
+      </w:r>
+      <w:r>
+        <w:rPr>
+          <w:sz w:val="28"/>
+          <w:szCs w:val="28"/>
+          <w:highlight w:val="green"/>
           <w:lang w:val="el-GR"/>
         </w:rPr>
         <w:t>: χρήστης και σύστημα: νομίζω η ιδέα χρειάζεται υποστήριξη από τη βάση δεδομένων</w:t>
@@ -535,6 +565,7 @@
         <w:rPr>
           <w:sz w:val="28"/>
           <w:szCs w:val="28"/>
+          <w:highlight w:val="green"/>
           <w:lang w:val="el-GR"/>
         </w:rPr>
         <w:t>)</w:t>
@@ -551,6 +582,7 @@
         <w:rPr>
           <w:sz w:val="28"/>
           <w:szCs w:val="28"/>
+          <w:highlight w:val="green"/>
           <w:lang w:val="el-GR"/>
         </w:rPr>
       </w:pPr>
@@ -558,14 +590,29 @@
         <w:rPr>
           <w:sz w:val="28"/>
           <w:szCs w:val="28"/>
-          <w:lang w:val="el-GR"/>
-        </w:rPr>
-        <w:t xml:space="preserve">Κατά την συμμετοχή σε </w:t>
-      </w:r>
-      <w:r>
-        <w:rPr>
-          <w:sz w:val="28"/>
-          <w:szCs w:val="28"/>
+          <w:highlight w:val="green"/>
+          <w:lang w:val="el-GR"/>
+        </w:rPr>
+        <w:t xml:space="preserve">Κατά την </w:t>
+      </w:r>
+      <w:r>
+        <w:rPr>
+          <w:b/>
+          <w:bCs/>
+          <w:sz w:val="28"/>
+          <w:szCs w:val="28"/>
+          <w:highlight w:val="green"/>
+          <w:lang w:val="el-GR"/>
+        </w:rPr>
+        <w:t xml:space="preserve">συμμετοχή σε </w:t>
+      </w:r>
+      <w:r>
+        <w:rPr>
+          <w:b/>
+          <w:bCs/>
+          <w:sz w:val="28"/>
+          <w:szCs w:val="28"/>
+          <w:highlight w:val="green"/>
         </w:rPr>
         <w:t>tour</w:t>
       </w:r>
@@ -573,6 +620,7 @@
         <w:rPr>
           <w:sz w:val="28"/>
           <w:szCs w:val="28"/>
+          <w:highlight w:val="green"/>
           <w:lang w:val="el-GR"/>
         </w:rPr>
         <w:t xml:space="preserve"> (</w:t>
@@ -581,6 +629,7 @@
         <w:rPr>
           <w:sz w:val="28"/>
           <w:szCs w:val="28"/>
+          <w:highlight w:val="green"/>
         </w:rPr>
         <w:t>virtual</w:t>
       </w:r>
@@ -588,6 +637,33 @@
         <w:rPr>
           <w:sz w:val="28"/>
           <w:szCs w:val="28"/>
+          <w:highlight w:val="green"/>
+          <w:lang w:val="el-GR"/>
+        </w:rPr>
+        <w:t xml:space="preserve"> και κανονικό)</w:t>
+      </w:r>
+      <w:r>
+        <w:rPr>
+          <w:sz w:val="28"/>
+          <w:szCs w:val="28"/>
+          <w:highlight w:val="green"/>
+          <w:lang w:val="el-GR"/>
+        </w:rPr>
+        <w:t xml:space="preserve">, πρέπει να γίνεται έλεγχος για έκπτωση </w:t>
+      </w:r>
+      <w:r>
+        <w:rPr>
+          <w:sz w:val="28"/>
+          <w:szCs w:val="28"/>
+          <w:highlight w:val="green"/>
+        </w:rPr>
+        <w:sym w:font="Wingdings" w:char="F0E0"/>
+      </w:r>
+      <w:r>
+        <w:rPr>
+          <w:sz w:val="28"/>
+          <w:szCs w:val="28"/>
+          <w:highlight w:val="green"/>
           <w:lang w:val="el-GR"/>
         </w:rPr>
         <w:t xml:space="preserve"> </w:t>
@@ -596,37 +672,7 @@
         <w:rPr>
           <w:sz w:val="28"/>
           <w:szCs w:val="28"/>
-          <w:lang w:val="el-GR"/>
-        </w:rPr>
-        <w:t>και κανονικό)</w:t>
-      </w:r>
-      <w:r>
-        <w:rPr>
-          <w:sz w:val="28"/>
-          <w:szCs w:val="28"/>
-          <w:lang w:val="el-GR"/>
-        </w:rPr>
-        <w:t xml:space="preserve">, πρέπει να γίνεται έλεγχος για έκπτωση </w:t>
-      </w:r>
-      <w:r>
-        <w:rPr>
-          <w:sz w:val="28"/>
-          <w:szCs w:val="28"/>
-        </w:rPr>
-        <w:sym w:font="Wingdings" w:char="F0E0"/>
-      </w:r>
-      <w:r>
-        <w:rPr>
-          <w:sz w:val="28"/>
-          <w:szCs w:val="28"/>
-          <w:lang w:val="el-GR"/>
-        </w:rPr>
-        <w:t xml:space="preserve"> </w:t>
-      </w:r>
-      <w:r>
-        <w:rPr>
-          <w:sz w:val="28"/>
-          <w:szCs w:val="28"/>
+          <w:highlight w:val="green"/>
           <w:lang w:val="el-GR"/>
         </w:rPr>
         <w:t>+</w:t>
@@ -635,6 +681,7 @@
         <w:rPr>
           <w:sz w:val="28"/>
           <w:szCs w:val="28"/>
+          <w:highlight w:val="green"/>
           <w:lang w:val="el-GR"/>
         </w:rPr>
         <w:t>2</w:t>
@@ -643,6 +690,7 @@
         <w:rPr>
           <w:sz w:val="28"/>
           <w:szCs w:val="28"/>
+          <w:highlight w:val="green"/>
           <w:lang w:val="el-GR"/>
         </w:rPr>
         <w:t xml:space="preserve"> βήμα</w:t>
@@ -651,6 +699,7 @@
         <w:rPr>
           <w:sz w:val="28"/>
           <w:szCs w:val="28"/>
+          <w:highlight w:val="green"/>
           <w:lang w:val="el-GR"/>
         </w:rPr>
         <w:t>τα</w:t>
@@ -659,6 +708,7 @@
         <w:rPr>
           <w:sz w:val="28"/>
           <w:szCs w:val="28"/>
+          <w:highlight w:val="green"/>
           <w:lang w:val="el-GR"/>
         </w:rPr>
         <w:t xml:space="preserve">: το σύστημα ελέγχει, στο επόμενο </w:t>
@@ -667,6 +717,7 @@
         <w:rPr>
           <w:sz w:val="28"/>
           <w:szCs w:val="28"/>
+          <w:highlight w:val="green"/>
           <w:lang w:val="el-GR"/>
         </w:rPr>
         <w:t xml:space="preserve">βήμα </w:t>
@@ -675,6 +726,7 @@
         <w:rPr>
           <w:sz w:val="28"/>
           <w:szCs w:val="28"/>
+          <w:highlight w:val="green"/>
           <w:lang w:val="el-GR"/>
         </w:rPr>
         <w:t xml:space="preserve">διαπιστώνει </w:t>
@@ -683,6 +735,7 @@
         <w:rPr>
           <w:sz w:val="28"/>
           <w:szCs w:val="28"/>
+          <w:highlight w:val="green"/>
           <w:lang w:val="el-GR"/>
         </w:rPr>
         <w:t>ύπαρξη έκπτωσης και την εφαρμόζει</w:t>
@@ -691,6 +744,7 @@
         <w:rPr>
           <w:sz w:val="28"/>
           <w:szCs w:val="28"/>
+          <w:highlight w:val="green"/>
           <w:lang w:val="el-GR"/>
         </w:rPr>
         <w:t>)</w:t>
@@ -699,6 +753,7 @@
         <w:rPr>
           <w:sz w:val="28"/>
           <w:szCs w:val="28"/>
+          <w:highlight w:val="green"/>
           <w:lang w:val="el-GR"/>
         </w:rPr>
         <w:t>.</w:t>
@@ -724,15 +779,25 @@
           <w:szCs w:val="28"/>
           <w:lang w:val="el-GR"/>
         </w:rPr>
-        <w:t>Στη δημιουργία ξενάγησης,</w:t>
-      </w:r>
-      <w:r>
-        <w:rPr>
-          <w:sz w:val="28"/>
-          <w:szCs w:val="28"/>
-          <w:lang w:val="el-GR"/>
-        </w:rPr>
-        <w:t xml:space="preserve"> ή τη συγγραφή άρθρων</w:t>
+        <w:t>Στ</w:t>
+      </w:r>
+      <w:r>
+        <w:rPr>
+          <w:sz w:val="28"/>
+          <w:szCs w:val="28"/>
+          <w:lang w:val="el-GR"/>
+        </w:rPr>
+        <w:t xml:space="preserve">ον </w:t>
+      </w:r>
+      <w:r>
+        <w:rPr>
+          <w:b/>
+          <w:bCs/>
+          <w:sz w:val="28"/>
+          <w:szCs w:val="28"/>
+          <w:lang w:val="el-GR"/>
+        </w:rPr>
+        <w:t>έλεγχο κριτικών</w:t>
       </w:r>
       <w:r>
         <w:rPr>
@@ -748,7 +813,62 @@
           <w:szCs w:val="28"/>
           <w:lang w:val="el-GR"/>
         </w:rPr>
-        <w:t xml:space="preserve"> το σύστημα μπορεί να προτείνει στους ξεναγούς, αξιοθέατα ή ιστορικές περιόδους που ενδιαφέρουν τους χρήστες, βάσει στατιστικών από </w:t>
+        <w:t xml:space="preserve"> το σύστημα </w:t>
+      </w:r>
+      <w:r>
+        <w:rPr>
+          <w:sz w:val="28"/>
+          <w:szCs w:val="28"/>
+          <w:lang w:val="el-GR"/>
+        </w:rPr>
+        <w:t xml:space="preserve">δίνει </w:t>
+      </w:r>
+      <w:r>
+        <w:rPr>
+          <w:sz w:val="28"/>
+          <w:szCs w:val="28"/>
+          <w:lang w:val="el-GR"/>
+        </w:rPr>
+        <w:t xml:space="preserve">στους ξεναγούς, </w:t>
+      </w:r>
+      <w:r>
+        <w:rPr>
+          <w:sz w:val="28"/>
+          <w:szCs w:val="28"/>
+          <w:lang w:val="el-GR"/>
+        </w:rPr>
+        <w:t xml:space="preserve">κατάταξη με τα  </w:t>
+      </w:r>
+      <w:r>
+        <w:rPr>
+          <w:sz w:val="28"/>
+          <w:szCs w:val="28"/>
+          <w:lang w:val="el-GR"/>
+        </w:rPr>
+        <w:t xml:space="preserve">αξιοθέατα ή </w:t>
+      </w:r>
+      <w:r>
+        <w:rPr>
+          <w:sz w:val="28"/>
+          <w:szCs w:val="28"/>
+        </w:rPr>
+        <w:t>events</w:t>
+      </w:r>
+      <w:r>
+        <w:rPr>
+          <w:sz w:val="28"/>
+          <w:szCs w:val="28"/>
+          <w:lang w:val="el-GR"/>
+        </w:rPr>
+        <w:t xml:space="preserve"> </w:t>
+      </w:r>
+      <w:r>
+        <w:rPr>
+          <w:sz w:val="28"/>
+          <w:szCs w:val="28"/>
+          <w:lang w:val="el-GR"/>
+        </w:rPr>
+        <w:t xml:space="preserve">που ενδιαφέρουν τους χρήστες, βάσει στατιστικών από </w:t>
       </w:r>
       <w:r>
         <w:rPr>
@@ -769,14 +889,6 @@
         <w:rPr>
           <w:sz w:val="28"/>
           <w:szCs w:val="28"/>
-          <w:lang w:val="el-GR"/>
-        </w:rPr>
-        <w:t xml:space="preserve">σε άλλες ξεναγήσεις ή άρθρα που τα αφορούν </w:t>
-      </w:r>
-      <w:r>
-        <w:rPr>
-          <w:sz w:val="28"/>
-          <w:szCs w:val="28"/>
         </w:rPr>
         <w:sym w:font="Wingdings" w:char="F0E0"/>
       </w:r>
@@ -794,15 +906,71 @@
           <w:szCs w:val="28"/>
           <w:lang w:val="el-GR"/>
         </w:rPr>
-        <w:t>+1 βήμα στη δημιουργία ξενάγησης, +1 βήμα κατά την καταχώρηση κριτικής</w:t>
-      </w:r>
-      <w:r>
-        <w:rPr>
-          <w:sz w:val="28"/>
-          <w:szCs w:val="28"/>
-          <w:lang w:val="el-GR"/>
-        </w:rPr>
-        <w:t xml:space="preserve">, +1 βήμα στην προβολή άρθρου, μέσω της </w:t>
+        <w:t>+1 βήμα στ</w:t>
+      </w:r>
+      <w:r>
+        <w:rPr>
+          <w:sz w:val="28"/>
+          <w:szCs w:val="28"/>
+          <w:lang w:val="el-GR"/>
+        </w:rPr>
+        <w:t>ον έλεγχο κριτικών</w:t>
+      </w:r>
+      <w:r>
+        <w:rPr>
+          <w:sz w:val="28"/>
+          <w:szCs w:val="28"/>
+          <w:lang w:val="el-GR"/>
+        </w:rPr>
+        <w:t xml:space="preserve"> (το σύστημα δείχνει στατιστικά)</w:t>
+      </w:r>
+      <w:r>
+        <w:rPr>
+          <w:sz w:val="28"/>
+          <w:szCs w:val="28"/>
+          <w:lang w:val="el-GR"/>
+        </w:rPr>
+        <w:t>, +1 βήμα κατά την καταχώρηση κριτικής</w:t>
+      </w:r>
+      <w:r>
+        <w:rPr>
+          <w:sz w:val="28"/>
+          <w:szCs w:val="28"/>
+          <w:lang w:val="el-GR"/>
+        </w:rPr>
+        <w:t xml:space="preserve"> (το σύστημα ανανεώνει στατιστικά)</w:t>
+      </w:r>
+      <w:r>
+        <w:rPr>
+          <w:sz w:val="28"/>
+          <w:szCs w:val="28"/>
+          <w:lang w:val="el-GR"/>
+        </w:rPr>
+        <w:t>, +1 βήμα στην προβολή άρθρου</w:t>
+      </w:r>
+      <w:r>
+        <w:rPr>
+          <w:sz w:val="28"/>
+          <w:szCs w:val="28"/>
+          <w:lang w:val="el-GR"/>
+        </w:rPr>
+        <w:t xml:space="preserve"> </w:t>
+      </w:r>
+      <w:r>
+        <w:rPr>
+          <w:sz w:val="28"/>
+          <w:szCs w:val="28"/>
+          <w:lang w:val="el-GR"/>
+        </w:rPr>
+        <w:t>(το σύστημα ανανεώνει στατιστικά)</w:t>
+      </w:r>
+      <w:r>
+        <w:rPr>
+          <w:sz w:val="28"/>
+          <w:szCs w:val="28"/>
+          <w:lang w:val="el-GR"/>
+        </w:rPr>
+        <w:t xml:space="preserve">, μέσω της </w:t>
       </w:r>
       <w:r>
         <w:rPr>
@@ -960,8 +1128,11 @@
         </w:numPr>
         <w:jc w:val="both"/>
         <w:rPr>
-          <w:sz w:val="28"/>
-          <w:szCs w:val="28"/>
+          <w:b/>
+          <w:bCs/>
+          <w:sz w:val="28"/>
+          <w:szCs w:val="28"/>
+          <w:highlight w:val="green"/>
           <w:lang w:val="el-GR"/>
         </w:rPr>
       </w:pPr>
@@ -969,14 +1140,34 @@
         <w:rPr>
           <w:sz w:val="28"/>
           <w:szCs w:val="28"/>
-          <w:lang w:val="el-GR"/>
-        </w:rPr>
-        <w:t>Προϋποθέσεις για να γίνεις ξεναγός?</w:t>
-      </w:r>
-      <w:r>
-        <w:rPr>
-          <w:sz w:val="28"/>
-          <w:szCs w:val="28"/>
+          <w:highlight w:val="green"/>
+          <w:lang w:val="el-GR"/>
+        </w:rPr>
+        <w:t>Προϋποθέσεις για να</w:t>
+      </w:r>
+      <w:r>
+        <w:rPr>
+          <w:sz w:val="28"/>
+          <w:szCs w:val="28"/>
+          <w:highlight w:val="green"/>
+          <w:lang w:val="el-GR"/>
+        </w:rPr>
+        <w:t xml:space="preserve"> λάβεις εργασία μέσω των αγγελιών</w:t>
+      </w:r>
+      <w:r>
+        <w:rPr>
+          <w:sz w:val="28"/>
+          <w:szCs w:val="28"/>
+          <w:highlight w:val="green"/>
+          <w:lang w:val="el-GR"/>
+        </w:rPr>
+        <w:t>.</w:t>
+      </w:r>
+      <w:r>
+        <w:rPr>
+          <w:sz w:val="28"/>
+          <w:szCs w:val="28"/>
+          <w:highlight w:val="green"/>
           <w:lang w:val="el-GR"/>
         </w:rPr>
         <w:t xml:space="preserve"> Πχ. να έχεις παρακολουθήσει 10 ξεναγήσεις και 10 </w:t>
@@ -985,6 +1176,7 @@
         <w:rPr>
           <w:sz w:val="28"/>
           <w:szCs w:val="28"/>
+          <w:highlight w:val="green"/>
         </w:rPr>
         <w:t>events</w:t>
       </w:r>
@@ -992,6 +1184,16 @@
         <w:rPr>
           <w:sz w:val="28"/>
           <w:szCs w:val="28"/>
+          <w:highlight w:val="green"/>
+          <w:lang w:val="el-GR"/>
+        </w:rPr>
+        <w:t xml:space="preserve"> πριν επιτραπεί να πατήσεις μετατροπή σε ξεναγό.</w:t>
+      </w:r>
+      <w:r>
+        <w:rPr>
+          <w:sz w:val="28"/>
+          <w:szCs w:val="28"/>
+          <w:highlight w:val="green"/>
           <w:lang w:val="el-GR"/>
         </w:rPr>
         <w:t xml:space="preserve"> </w:t>
@@ -1000,55 +1202,62 @@
         <w:rPr>
           <w:sz w:val="28"/>
           <w:szCs w:val="28"/>
-          <w:lang w:val="el-GR"/>
-        </w:rPr>
-        <w:t>πριν επιτραπεί να πατήσεις μετατροπή σε ξεναγό.</w:t>
-      </w:r>
-      <w:r>
-        <w:rPr>
-          <w:sz w:val="28"/>
-          <w:szCs w:val="28"/>
+          <w:highlight w:val="green"/>
+        </w:rPr>
+        <w:sym w:font="Wingdings" w:char="F0E0"/>
+      </w:r>
+      <w:r>
+        <w:rPr>
+          <w:sz w:val="28"/>
+          <w:szCs w:val="28"/>
+          <w:highlight w:val="green"/>
           <w:lang w:val="el-GR"/>
         </w:rPr>
         <w:t xml:space="preserve"> </w:t>
       </w:r>
       <w:r>
         <w:rPr>
-          <w:sz w:val="28"/>
-          <w:szCs w:val="28"/>
-        </w:rPr>
-        <w:sym w:font="Wingdings" w:char="F0E0"/>
-      </w:r>
-      <w:r>
-        <w:rPr>
-          <w:sz w:val="28"/>
-          <w:szCs w:val="28"/>
-          <w:lang w:val="el-GR"/>
-        </w:rPr>
-        <w:t xml:space="preserve"> </w:t>
-      </w:r>
-      <w:r>
-        <w:rPr>
-          <w:sz w:val="28"/>
-          <w:szCs w:val="28"/>
-        </w:rPr>
-        <w:t xml:space="preserve">+1 </w:t>
-      </w:r>
-      <w:r>
-        <w:rPr>
-          <w:sz w:val="28"/>
-          <w:szCs w:val="28"/>
-          <w:lang w:val="el-GR"/>
-        </w:rPr>
-        <w:t xml:space="preserve">βήμα </w:t>
-      </w:r>
-      <w:r>
-        <w:rPr>
-          <w:sz w:val="28"/>
-          <w:szCs w:val="28"/>
-          <w:lang w:val="el-GR"/>
-        </w:rPr>
-        <w:t>για τη μετατροπή σε ξεναγό</w:t>
+          <w:b/>
+          <w:bCs/>
+          <w:sz w:val="28"/>
+          <w:szCs w:val="28"/>
+          <w:highlight w:val="green"/>
+          <w:lang w:val="el-GR"/>
+        </w:rPr>
+        <w:t xml:space="preserve">+1 βήμα </w:t>
+      </w:r>
+      <w:r>
+        <w:rPr>
+          <w:b/>
+          <w:bCs/>
+          <w:sz w:val="28"/>
+          <w:szCs w:val="28"/>
+          <w:highlight w:val="green"/>
+          <w:lang w:val="el-GR"/>
+        </w:rPr>
+        <w:t>για τη</w:t>
+      </w:r>
+      <w:r>
+        <w:rPr>
+          <w:b/>
+          <w:bCs/>
+          <w:sz w:val="28"/>
+          <w:szCs w:val="28"/>
+          <w:highlight w:val="green"/>
+          <w:lang w:val="el-GR"/>
+        </w:rPr>
+        <w:t xml:space="preserve">ν </w:t>
+      </w:r>
+      <w:r>
+        <w:rPr>
+          <w:b/>
+          <w:bCs/>
+          <w:sz w:val="28"/>
+          <w:szCs w:val="28"/>
+          <w:highlight w:val="green"/>
+          <w:lang w:val="el-GR"/>
+        </w:rPr>
+        <w:t>προβολή αγγελιών</w:t>
       </w:r>
     </w:p>
     <w:p>
@@ -1198,7 +1407,25 @@
           <w:szCs w:val="28"/>
           <w:lang w:val="el-GR"/>
         </w:rPr>
-        <w:t>. Ανάλογα με το επίπεδο του, έχει επιπλέον εκπτώσεις</w:t>
+        <w:t xml:space="preserve">. Ανάλογα με το </w:t>
+      </w:r>
+      <w:r>
+        <w:rPr>
+          <w:b/>
+          <w:bCs/>
+          <w:sz w:val="28"/>
+          <w:szCs w:val="28"/>
+          <w:lang w:val="el-GR"/>
+        </w:rPr>
+        <w:t>επίπεδο</w:t>
+      </w:r>
+      <w:r>
+        <w:rPr>
+          <w:sz w:val="28"/>
+          <w:szCs w:val="28"/>
+          <w:lang w:val="el-GR"/>
+        </w:rPr>
+        <w:t xml:space="preserve"> του, έχει επιπλέον εκπτώσεις</w:t>
       </w:r>
       <w:r>
         <w:rPr>
@@ -1357,7 +1584,15 @@
           <w:szCs w:val="28"/>
           <w:lang w:val="el-GR"/>
         </w:rPr>
-        <w:t xml:space="preserve"> + 1 βήμα κάθε φορά που είναι πιθανό να έχει ολοκληρωθεί κάποιος στόχος</w:t>
+        <w:t xml:space="preserve"> </w:t>
+      </w:r>
+      <w:r>
+        <w:rPr>
+          <w:sz w:val="28"/>
+          <w:szCs w:val="28"/>
+          <w:lang w:val="el-GR"/>
+        </w:rPr>
+        <w:t>+ 1 βήμα κάθε φορά που είναι πιθανό να έχει ολοκληρωθεί κάποιος στόχος</w:t>
       </w:r>
       <w:r>
         <w:rPr>
@@ -1405,7 +1640,25 @@
           <w:lang w:val="el-GR"/>
         </w:rPr>
         <w:lastRenderedPageBreak/>
-        <w:t xml:space="preserve">Επιλογή προώθηση ξενάγησης κατά τη δημιουργία της. </w:t>
+        <w:t xml:space="preserve">Επιλογή προώθηση </w:t>
+      </w:r>
+      <w:r>
+        <w:rPr>
+          <w:b/>
+          <w:bCs/>
+          <w:sz w:val="28"/>
+          <w:szCs w:val="28"/>
+          <w:lang w:val="el-GR"/>
+        </w:rPr>
+        <w:t>ξενάγησης κατά τη δημιουργία</w:t>
+      </w:r>
+      <w:r>
+        <w:rPr>
+          <w:sz w:val="28"/>
+          <w:szCs w:val="28"/>
+          <w:lang w:val="el-GR"/>
+        </w:rPr>
+        <w:t xml:space="preserve"> της. </w:t>
       </w:r>
       <w:r>
         <w:rPr>
@@ -1467,21 +1720,35 @@
         <w:rPr>
           <w:sz w:val="28"/>
           <w:szCs w:val="28"/>
+          <w:highlight w:val="green"/>
           <w:lang w:val="el-GR"/>
         </w:rPr>
       </w:pPr>
       <w:r>
         <w:rPr>
-          <w:sz w:val="28"/>
-          <w:szCs w:val="28"/>
-          <w:lang w:val="el-GR"/>
-        </w:rPr>
-        <w:t xml:space="preserve">Σύστημα κρατήσεων για ξεναγήσεις </w:t>
-      </w:r>
-      <w:r>
-        <w:rPr>
-          <w:sz w:val="28"/>
-          <w:szCs w:val="28"/>
+          <w:b/>
+          <w:bCs/>
+          <w:sz w:val="28"/>
+          <w:szCs w:val="28"/>
+          <w:highlight w:val="green"/>
+          <w:lang w:val="el-GR"/>
+        </w:rPr>
+        <w:t>Σύστημα κρατήσεων για ξεναγήσεις</w:t>
+      </w:r>
+      <w:r>
+        <w:rPr>
+          <w:sz w:val="28"/>
+          <w:szCs w:val="28"/>
+          <w:highlight w:val="green"/>
+          <w:lang w:val="el-GR"/>
+        </w:rPr>
+        <w:t xml:space="preserve"> </w:t>
+      </w:r>
+      <w:r>
+        <w:rPr>
+          <w:sz w:val="28"/>
+          <w:szCs w:val="28"/>
+          <w:highlight w:val="green"/>
           <w:lang w:val="el-GR"/>
         </w:rPr>
         <w:t>όπως πχ έχει</w:t>
@@ -1490,6 +1757,7 @@
         <w:rPr>
           <w:sz w:val="28"/>
           <w:szCs w:val="28"/>
+          <w:highlight w:val="green"/>
           <w:lang w:val="el-GR"/>
         </w:rPr>
         <w:t xml:space="preserve"> </w:t>
@@ -1498,6 +1766,7 @@
         <w:rPr>
           <w:sz w:val="28"/>
           <w:szCs w:val="28"/>
+          <w:highlight w:val="green"/>
           <w:lang w:val="el-GR"/>
         </w:rPr>
         <w:t xml:space="preserve">η </w:t>
@@ -1506,6 +1775,7 @@
         <w:rPr>
           <w:sz w:val="28"/>
           <w:szCs w:val="28"/>
+          <w:highlight w:val="green"/>
         </w:rPr>
         <w:t>Airbnb</w:t>
       </w:r>
@@ -1513,6 +1783,7 @@
         <w:rPr>
           <w:sz w:val="28"/>
           <w:szCs w:val="28"/>
+          <w:highlight w:val="green"/>
           <w:lang w:val="el-GR"/>
         </w:rPr>
         <w:t xml:space="preserve">? </w:t>
@@ -1521,6 +1792,7 @@
         <w:rPr>
           <w:sz w:val="28"/>
           <w:szCs w:val="28"/>
+          <w:highlight w:val="green"/>
           <w:lang w:val="el-GR"/>
         </w:rPr>
         <w:t>Εμφάνιση ημερολογίου για το πότε θέλεις να κλείσεις</w:t>
@@ -1529,6 +1801,7 @@
         <w:rPr>
           <w:sz w:val="28"/>
           <w:szCs w:val="28"/>
+          <w:highlight w:val="green"/>
           <w:lang w:val="el-GR"/>
         </w:rPr>
         <w:t xml:space="preserve">, αντί η ημερομηνία να είναι </w:t>
@@ -1537,6 +1810,7 @@
         <w:rPr>
           <w:sz w:val="28"/>
           <w:szCs w:val="28"/>
+          <w:highlight w:val="green"/>
         </w:rPr>
         <w:t>fixed</w:t>
       </w:r>
@@ -1544,6 +1818,7 @@
         <w:rPr>
           <w:sz w:val="28"/>
           <w:szCs w:val="28"/>
+          <w:highlight w:val="green"/>
           <w:lang w:val="el-GR"/>
         </w:rPr>
         <w:t xml:space="preserve"> </w:t>
@@ -1552,6 +1827,7 @@
         <w:rPr>
           <w:sz w:val="28"/>
           <w:szCs w:val="28"/>
+          <w:highlight w:val="green"/>
           <w:lang w:val="el-GR"/>
         </w:rPr>
         <w:sym w:font="Wingdings" w:char="F0E0"/>
@@ -1560,6 +1836,7 @@
         <w:rPr>
           <w:sz w:val="28"/>
           <w:szCs w:val="28"/>
+          <w:highlight w:val="green"/>
           <w:lang w:val="el-GR"/>
         </w:rPr>
         <w:t xml:space="preserve"> +</w:t>
@@ -1568,6 +1845,7 @@
         <w:rPr>
           <w:sz w:val="28"/>
           <w:szCs w:val="28"/>
+          <w:highlight w:val="green"/>
           <w:lang w:val="el-GR"/>
         </w:rPr>
         <w:t>2</w:t>
@@ -1576,6 +1854,7 @@
         <w:rPr>
           <w:sz w:val="28"/>
           <w:szCs w:val="28"/>
+          <w:highlight w:val="green"/>
           <w:lang w:val="el-GR"/>
         </w:rPr>
         <w:t xml:space="preserve"> βήμα</w:t>
@@ -1584,6 +1863,7 @@
         <w:rPr>
           <w:sz w:val="28"/>
           <w:szCs w:val="28"/>
+          <w:highlight w:val="green"/>
           <w:lang w:val="el-GR"/>
         </w:rPr>
         <w:t>τα</w:t>
@@ -1592,6 +1872,7 @@
         <w:rPr>
           <w:sz w:val="28"/>
           <w:szCs w:val="28"/>
+          <w:highlight w:val="green"/>
           <w:lang w:val="el-GR"/>
         </w:rPr>
         <w:t xml:space="preserve"> στη συμμετοχή ξενάγησης</w:t>
@@ -1600,6 +1881,7 @@
         <w:rPr>
           <w:sz w:val="28"/>
           <w:szCs w:val="28"/>
+          <w:highlight w:val="green"/>
           <w:lang w:val="el-GR"/>
         </w:rPr>
         <w:t xml:space="preserve"> (</w:t>
@@ -1608,6 +1890,7 @@
         <w:rPr>
           <w:sz w:val="28"/>
           <w:szCs w:val="28"/>
+          <w:highlight w:val="green"/>
           <w:lang w:val="el-GR"/>
         </w:rPr>
         <w:t>το σύστημα ελέγχει διαθεσιμότητα, παρέχει μόνο διαθέσιμες ημερομηνίες και</w:t>
@@ -1616,6 +1899,7 @@
         <w:rPr>
           <w:sz w:val="28"/>
           <w:szCs w:val="28"/>
+          <w:highlight w:val="green"/>
           <w:lang w:val="el-GR"/>
         </w:rPr>
         <w:t xml:space="preserve"> </w:t>
@@ -1624,6 +1908,7 @@
         <w:rPr>
           <w:sz w:val="28"/>
           <w:szCs w:val="28"/>
+          <w:highlight w:val="green"/>
           <w:lang w:val="el-GR"/>
         </w:rPr>
         <w:t xml:space="preserve">ο χρήστης επιλέγει </w:t>
@@ -1632,6 +1917,7 @@
         <w:rPr>
           <w:sz w:val="28"/>
           <w:szCs w:val="28"/>
+          <w:highlight w:val="green"/>
           <w:lang w:val="el-GR"/>
         </w:rPr>
         <w:t>από αυτές</w:t>
@@ -1640,9 +1926,19 @@
         <w:rPr>
           <w:sz w:val="28"/>
           <w:szCs w:val="28"/>
+          <w:highlight w:val="green"/>
           <w:lang w:val="el-GR"/>
         </w:rPr>
         <w:t>)</w:t>
+      </w:r>
+      <w:r>
+        <w:rPr>
+          <w:sz w:val="28"/>
+          <w:szCs w:val="28"/>
+          <w:highlight w:val="green"/>
+          <w:lang w:val="el-GR"/>
+        </w:rPr>
+        <w:t>.</w:t>
       </w:r>
     </w:p>
     <w:p>
@@ -1656,6 +1952,7 @@
         <w:rPr>
           <w:sz w:val="28"/>
           <w:szCs w:val="28"/>
+          <w:highlight w:val="green"/>
           <w:lang w:val="el-GR"/>
         </w:rPr>
       </w:pPr>
@@ -1663,14 +1960,18 @@
         <w:rPr>
           <w:sz w:val="28"/>
           <w:szCs w:val="28"/>
+          <w:highlight w:val="green"/>
           <w:lang w:val="el-GR"/>
         </w:rPr>
         <w:t xml:space="preserve">Επιλογή περίοδού ενεργού </w:t>
       </w:r>
       <w:r>
         <w:rPr>
-          <w:sz w:val="28"/>
-          <w:szCs w:val="28"/>
+          <w:b/>
+          <w:bCs/>
+          <w:sz w:val="28"/>
+          <w:szCs w:val="28"/>
+          <w:highlight w:val="green"/>
         </w:rPr>
         <w:t>Tour</w:t>
       </w:r>
@@ -1678,6 +1979,53 @@
         <w:rPr>
           <w:sz w:val="28"/>
           <w:szCs w:val="28"/>
+          <w:highlight w:val="green"/>
+          <w:lang w:val="el-GR"/>
+        </w:rPr>
+        <w:t xml:space="preserve"> κατά τη </w:t>
+      </w:r>
+      <w:r>
+        <w:rPr>
+          <w:b/>
+          <w:bCs/>
+          <w:sz w:val="28"/>
+          <w:szCs w:val="28"/>
+          <w:highlight w:val="green"/>
+          <w:lang w:val="el-GR"/>
+        </w:rPr>
+        <w:t>δημιουργία</w:t>
+      </w:r>
+      <w:r>
+        <w:rPr>
+          <w:sz w:val="28"/>
+          <w:szCs w:val="28"/>
+          <w:highlight w:val="green"/>
+          <w:lang w:val="el-GR"/>
+        </w:rPr>
+        <w:t xml:space="preserve"> του: ο ξεναγός μόλις φτιάξει το </w:t>
+      </w:r>
+      <w:r>
+        <w:rPr>
+          <w:sz w:val="28"/>
+          <w:szCs w:val="28"/>
+          <w:highlight w:val="green"/>
+        </w:rPr>
+        <w:t>Tour</w:t>
+      </w:r>
+      <w:r>
+        <w:rPr>
+          <w:sz w:val="28"/>
+          <w:szCs w:val="28"/>
+          <w:highlight w:val="green"/>
+          <w:lang w:val="el-GR"/>
+        </w:rPr>
+        <w:t>: επιλέγει από πότε έως πότε το παρέχει και μπορεί να βάλει κάποιο πρόγραμμα (πχ Δευτέρα και Πέμπτη τάδε ώρες)</w:t>
+      </w:r>
+      <w:r>
+        <w:rPr>
+          <w:sz w:val="28"/>
+          <w:szCs w:val="28"/>
+          <w:highlight w:val="green"/>
           <w:lang w:val="el-GR"/>
         </w:rPr>
         <w:t xml:space="preserve"> </w:t>
@@ -1686,14 +2034,25 @@
         <w:rPr>
           <w:sz w:val="28"/>
           <w:szCs w:val="28"/>
-          <w:lang w:val="el-GR"/>
-        </w:rPr>
-        <w:t xml:space="preserve">κατά τη δημιουργία του: ο ξεναγός μόλις φτιάξει το </w:t>
-      </w:r>
-      <w:r>
-        <w:rPr>
-          <w:sz w:val="28"/>
-          <w:szCs w:val="28"/>
+          <w:highlight w:val="green"/>
+          <w:lang w:val="el-GR"/>
+        </w:rPr>
+        <w:sym w:font="Wingdings" w:char="F0E0"/>
+      </w:r>
+      <w:r>
+        <w:rPr>
+          <w:sz w:val="28"/>
+          <w:szCs w:val="28"/>
+          <w:highlight w:val="green"/>
+          <w:lang w:val="el-GR"/>
+        </w:rPr>
+        <w:t xml:space="preserve"> + 1-2 βήματα στη δημιουργία </w:t>
+      </w:r>
+      <w:r>
+        <w:rPr>
+          <w:sz w:val="28"/>
+          <w:szCs w:val="28"/>
+          <w:highlight w:val="green"/>
         </w:rPr>
         <w:t>Tour</w:t>
       </w:r>
@@ -1701,45 +2060,7 @@
         <w:rPr>
           <w:sz w:val="28"/>
           <w:szCs w:val="28"/>
-          <w:lang w:val="el-GR"/>
-        </w:rPr>
-        <w:t>: επιλέγει από πότε έως πότε το παρέχει και μπορεί να βάλει κάποιο πρόγραμμα (πχ Δευτέρα και Πέμπτη τάδε ώρες)</w:t>
-      </w:r>
-      <w:r>
-        <w:rPr>
-          <w:sz w:val="28"/>
-          <w:szCs w:val="28"/>
-          <w:lang w:val="el-GR"/>
-        </w:rPr>
-        <w:t xml:space="preserve"> </w:t>
-      </w:r>
-      <w:r>
-        <w:rPr>
-          <w:sz w:val="28"/>
-          <w:szCs w:val="28"/>
-          <w:lang w:val="el-GR"/>
-        </w:rPr>
-        <w:sym w:font="Wingdings" w:char="F0E0"/>
-      </w:r>
-      <w:r>
-        <w:rPr>
-          <w:sz w:val="28"/>
-          <w:szCs w:val="28"/>
-          <w:lang w:val="el-GR"/>
-        </w:rPr>
-        <w:t xml:space="preserve"> + 1-2 βήματα στη δημιουργία </w:t>
-      </w:r>
-      <w:r>
-        <w:rPr>
-          <w:sz w:val="28"/>
-          <w:szCs w:val="28"/>
-        </w:rPr>
-        <w:t>Tour</w:t>
-      </w:r>
-      <w:r>
-        <w:rPr>
-          <w:sz w:val="28"/>
-          <w:szCs w:val="28"/>
+          <w:highlight w:val="green"/>
           <w:lang w:val="el-GR"/>
         </w:rPr>
         <w:t>.</w:t>
@@ -1878,6 +2199,8 @@
       </w:r>
       <w:r>
         <w:rPr>
+          <w:b/>
+          <w:bCs/>
           <w:sz w:val="28"/>
           <w:szCs w:val="28"/>
           <w:lang w:val="el-GR"/>
@@ -1886,6 +2209,8 @@
       </w:r>
       <w:r>
         <w:rPr>
+          <w:b/>
+          <w:bCs/>
           <w:sz w:val="28"/>
           <w:szCs w:val="28"/>
           <w:lang w:val="el-GR"/>
@@ -1894,6 +2219,8 @@
       </w:r>
       <w:r>
         <w:rPr>
+          <w:b/>
+          <w:bCs/>
           <w:sz w:val="28"/>
           <w:szCs w:val="28"/>
         </w:rPr>
@@ -2056,18 +2383,22 @@
           <w:szCs w:val="28"/>
           <w:lang w:val="el-GR"/>
         </w:rPr>
-        <w:t xml:space="preserve"> + 1-2 </w:t>
-      </w:r>
-      <w:r>
-        <w:rPr>
-          <w:sz w:val="28"/>
-          <w:szCs w:val="28"/>
-          <w:lang w:val="el-GR"/>
-        </w:rPr>
-        <w:t xml:space="preserve">βήματα κατά το </w:t>
-      </w:r>
-      <w:r>
-        <w:rPr>
+        <w:t xml:space="preserve"> </w:t>
+      </w:r>
+      <w:r>
+        <w:rPr>
+          <w:b/>
+          <w:bCs/>
+          <w:sz w:val="28"/>
+          <w:szCs w:val="28"/>
+          <w:lang w:val="el-GR"/>
+        </w:rPr>
+        <w:t xml:space="preserve">+ 1-2 βήματα κατά το </w:t>
+      </w:r>
+      <w:r>
+        <w:rPr>
+          <w:b/>
+          <w:bCs/>
           <w:sz w:val="28"/>
           <w:szCs w:val="28"/>
         </w:rPr>
@@ -2075,6 +2406,65 @@
       </w:r>
       <w:r>
         <w:rPr>
+          <w:b/>
+          <w:bCs/>
+          <w:sz w:val="28"/>
+          <w:szCs w:val="28"/>
+          <w:lang w:val="el-GR"/>
+        </w:rPr>
+        <w:t xml:space="preserve"> με κάποιο άρθρο ή </w:t>
+      </w:r>
+      <w:r>
+        <w:rPr>
+          <w:b/>
+          <w:bCs/>
+          <w:sz w:val="28"/>
+          <w:szCs w:val="28"/>
+        </w:rPr>
+        <w:t>event</w:t>
+      </w:r>
+      <w:r>
+        <w:rPr>
+          <w:b/>
+          <w:bCs/>
+          <w:sz w:val="28"/>
+          <w:szCs w:val="28"/>
+          <w:lang w:val="el-GR"/>
+        </w:rPr>
+        <w:t xml:space="preserve"> ή </w:t>
+      </w:r>
+      <w:r>
+        <w:rPr>
+          <w:b/>
+          <w:bCs/>
+          <w:sz w:val="28"/>
+          <w:szCs w:val="28"/>
+        </w:rPr>
+        <w:t>tour</w:t>
+      </w:r>
+      <w:r>
+        <w:rPr>
+          <w:b/>
+          <w:bCs/>
+          <w:sz w:val="28"/>
+          <w:szCs w:val="28"/>
+          <w:lang w:val="el-GR"/>
+        </w:rPr>
+        <w:t xml:space="preserve"> ή </w:t>
+      </w:r>
+      <w:r>
+        <w:rPr>
+          <w:b/>
+          <w:bCs/>
+          <w:sz w:val="28"/>
+          <w:szCs w:val="28"/>
+        </w:rPr>
+        <w:t>job</w:t>
+      </w:r>
+      <w:r>
+        <w:rPr>
+          <w:b/>
+          <w:bCs/>
           <w:sz w:val="28"/>
           <w:szCs w:val="28"/>
           <w:lang w:val="el-GR"/>
@@ -2083,75 +2473,8 @@
       </w:r>
       <w:r>
         <w:rPr>
-          <w:sz w:val="28"/>
-          <w:szCs w:val="28"/>
-          <w:lang w:val="el-GR"/>
-        </w:rPr>
-        <w:t xml:space="preserve">με κάποιο άρθρο ή </w:t>
-      </w:r>
-      <w:r>
-        <w:rPr>
-          <w:sz w:val="28"/>
-          <w:szCs w:val="28"/>
-        </w:rPr>
-        <w:t>event</w:t>
-      </w:r>
-      <w:r>
-        <w:rPr>
-          <w:sz w:val="28"/>
-          <w:szCs w:val="28"/>
-          <w:lang w:val="el-GR"/>
-        </w:rPr>
-        <w:t xml:space="preserve"> </w:t>
-      </w:r>
-      <w:r>
-        <w:rPr>
-          <w:sz w:val="28"/>
-          <w:szCs w:val="28"/>
-          <w:lang w:val="el-GR"/>
-        </w:rPr>
-        <w:t xml:space="preserve">ή </w:t>
-      </w:r>
-      <w:r>
-        <w:rPr>
-          <w:sz w:val="28"/>
-          <w:szCs w:val="28"/>
-        </w:rPr>
-        <w:t>tour</w:t>
-      </w:r>
-      <w:r>
-        <w:rPr>
-          <w:sz w:val="28"/>
-          <w:szCs w:val="28"/>
-          <w:lang w:val="el-GR"/>
-        </w:rPr>
-        <w:t xml:space="preserve"> </w:t>
-      </w:r>
-      <w:r>
-        <w:rPr>
-          <w:sz w:val="28"/>
-          <w:szCs w:val="28"/>
-          <w:lang w:val="el-GR"/>
-        </w:rPr>
-        <w:t xml:space="preserve">ή </w:t>
-      </w:r>
-      <w:r>
-        <w:rPr>
-          <w:sz w:val="28"/>
-          <w:szCs w:val="28"/>
-        </w:rPr>
-        <w:t>job</w:t>
-      </w:r>
-      <w:r>
-        <w:rPr>
-          <w:sz w:val="28"/>
-          <w:szCs w:val="28"/>
-          <w:lang w:val="el-GR"/>
-        </w:rPr>
-        <w:t xml:space="preserve"> </w:t>
-      </w:r>
-      <w:r>
-        <w:rPr>
+          <w:b/>
+          <w:bCs/>
           <w:sz w:val="28"/>
           <w:szCs w:val="28"/>
         </w:rPr>
@@ -2159,19 +2482,13 @@
       </w:r>
       <w:r>
         <w:rPr>
-          <w:sz w:val="28"/>
-          <w:szCs w:val="28"/>
-          <w:lang w:val="el-GR"/>
-        </w:rPr>
-        <w:t xml:space="preserve"> </w:t>
-      </w:r>
-      <w:r>
-        <w:rPr>
-          <w:sz w:val="28"/>
-          <w:szCs w:val="28"/>
-          <w:lang w:val="el-GR"/>
-        </w:rPr>
-        <w:t>ξεναγών ή/και πολιτιστικών οργανισμών</w:t>
+          <w:b/>
+          <w:bCs/>
+          <w:sz w:val="28"/>
+          <w:szCs w:val="28"/>
+          <w:lang w:val="el-GR"/>
+        </w:rPr>
+        <w:t xml:space="preserve"> ξεναγών ή/και πολιτιστικών οργανισμών</w:t>
       </w:r>
       <w:r>
         <w:rPr>
@@ -2229,7 +2546,25 @@
           <w:szCs w:val="28"/>
           <w:lang w:val="el-GR"/>
         </w:rPr>
-        <w:t xml:space="preserve"> + 4 βήματα στην επεξεργασία προφίλ </w:t>
+        <w:t xml:space="preserve"> </w:t>
+      </w:r>
+      <w:r>
+        <w:rPr>
+          <w:b/>
+          <w:bCs/>
+          <w:sz w:val="28"/>
+          <w:szCs w:val="28"/>
+          <w:lang w:val="el-GR"/>
+        </w:rPr>
+        <w:t>+ 4 βήματα στην επεξεργασία προφίλ</w:t>
+      </w:r>
+      <w:r>
+        <w:rPr>
+          <w:sz w:val="28"/>
+          <w:szCs w:val="28"/>
+          <w:lang w:val="el-GR"/>
+        </w:rPr>
+        <w:t xml:space="preserve"> </w:t>
       </w:r>
       <w:r>
         <w:rPr>
@@ -2254,6 +2589,14 @@
           <w:lang w:val="el-GR"/>
         </w:rPr>
         <w:t>)</w:t>
+      </w:r>
+      <w:r>
+        <w:rPr>
+          <w:sz w:val="28"/>
+          <w:szCs w:val="28"/>
+          <w:lang w:val="el-GR"/>
+        </w:rPr>
+        <w:t>.</w:t>
       </w:r>
     </w:p>
     <w:p>
@@ -2282,8 +2625,8 @@
   <w:abstractNum w:abstractNumId="0" w15:restartNumberingAfterBreak="0">
     <w:nsid w:val="04090146"/>
     <w:multiLevelType w:val="hybridMultilevel"/>
-    <w:tmpl w:val="B96E596A"/>
-    <w:lvl w:ilvl="0" w:tplc="0409000F">
+    <w:tmpl w:val="A7144A8E"/>
+    <w:lvl w:ilvl="0" w:tplc="8F38B8CE">
       <w:start w:val="1"/>
       <w:numFmt w:val="decimal"/>
       <w:lvlText w:val="%1."/>
@@ -2293,6 +2636,8 @@
       </w:pPr>
       <w:rPr>
         <w:rFonts w:hint="default"/>
+        <w:b w:val="0"/>
+        <w:bCs w:val="0"/>
       </w:rPr>
     </w:lvl>
     <w:lvl w:ilvl="1" w:tplc="04090019" w:tentative="1">

--- a/Phase-3/Temp files/use_cases_fixideas.docx
+++ b/Phase-3/Temp files/use_cases_fixideas.docx
@@ -163,6 +163,23 @@
           <w:szCs w:val="28"/>
           <w:highlight w:val="green"/>
         </w:rPr>
+        <w:t>Maria</w:t>
+      </w:r>
+      <w:r>
+        <w:rPr>
+          <w:sz w:val="28"/>
+          <w:szCs w:val="28"/>
+          <w:highlight w:val="green"/>
+          <w:lang w:val="el-GR"/>
+        </w:rPr>
+        <w:t>_</w:t>
+      </w:r>
+      <w:r>
+        <w:rPr>
+          <w:sz w:val="28"/>
+          <w:szCs w:val="28"/>
+          <w:highlight w:val="green"/>
+        </w:rPr>
         <w:t>Use</w:t>
       </w:r>
       <w:r>
@@ -189,7 +206,7 @@
           <w:highlight w:val="green"/>
           <w:lang w:val="el-GR"/>
         </w:rPr>
-        <w:t>.</w:t>
+        <w:t>_</w:t>
       </w:r>
       <w:r>
         <w:rPr>
@@ -204,17 +221,17 @@
           <w:sz w:val="28"/>
           <w:szCs w:val="28"/>
           <w:highlight w:val="green"/>
-          <w:lang w:val="el-GR"/>
-        </w:rPr>
-        <w:t xml:space="preserve">1 στο </w:t>
-      </w:r>
-      <w:r>
-        <w:rPr>
-          <w:sz w:val="28"/>
-          <w:szCs w:val="28"/>
-          <w:highlight w:val="green"/>
-        </w:rPr>
-        <w:t>pdf</w:t>
+        </w:rPr>
+        <w:t>ol</w:t>
+      </w:r>
+      <w:r>
+        <w:rPr>
+          <w:sz w:val="28"/>
+          <w:szCs w:val="28"/>
+          <w:highlight w:val="green"/>
+          <w:lang w:val="el-GR"/>
+        </w:rPr>
+        <w:t>2</w:t>
       </w:r>
       <w:r>
         <w:rPr>
@@ -242,7 +259,6 @@
         </w:rPr>
         <w:t xml:space="preserve"> (φίλτρα = κριτήρια αναζήτησης και </w:t>
       </w:r>
-      <w:proofErr w:type="spellStart"/>
       <w:r>
         <w:rPr>
           <w:sz w:val="28"/>
@@ -251,7 +267,6 @@
         </w:rPr>
         <w:t>searchbar</w:t>
       </w:r>
-      <w:proofErr w:type="spellEnd"/>
       <w:r>
         <w:rPr>
           <w:sz w:val="28"/>

--- a/Phase-3/Temp files/use_cases_fixideas.docx
+++ b/Phase-3/Temp files/use_cases_fixideas.docx
@@ -1,6 +1,6 @@
 
 <file path=word/document.xml><?xml version="1.0" encoding="utf-8"?>
-<w:document xmlns:wpc="http://schemas.microsoft.com/office/word/2010/wordprocessingCanvas" xmlns:cx="http://schemas.microsoft.com/office/drawing/2014/chartex" xmlns:cx1="http://schemas.microsoft.com/office/drawing/2015/9/8/chartex" xmlns:cx2="http://schemas.microsoft.com/office/drawing/2015/10/21/chartex" xmlns:cx3="http://schemas.microsoft.com/office/drawing/2016/5/9/chartex" xmlns:cx4="http://schemas.microsoft.com/office/drawing/2016/5/10/chartex" xmlns:cx5="http://schemas.microsoft.com/office/drawing/2016/5/11/chartex" xmlns:cx6="http://schemas.microsoft.com/office/drawing/2016/5/12/chartex" xmlns:cx7="http://schemas.microsoft.com/office/drawing/2016/5/13/chartex" xmlns:cx8="http://schemas.microsoft.com/office/drawing/2016/5/14/chartex" xmlns:mc="http://schemas.openxmlformats.org/markup-compatibility/2006" xmlns:aink="http://schemas.microsoft.com/office/drawing/2016/ink" xmlns:am3d="http://schemas.microsoft.com/office/drawing/2017/model3d" xmlns:o="urn:schemas-microsoft-com:office:office" xmlns:oel="http://schemas.microsoft.com/office/2019/extlst" xmlns:r="http://schemas.openxmlformats.org/officeDocument/2006/relationships" xmlns:m="http://schemas.openxmlformats.org/officeDocument/2006/math" xmlns:v="urn:schemas-microsoft-com:vml" xmlns:wp14="http://schemas.microsoft.com/office/word/2010/wordprocessingDrawing" xmlns:wp="http://schemas.openxmlformats.org/drawingml/2006/wordprocessingDrawing" xmlns:w10="urn:schemas-microsoft-com:office:word" xmlns:w="http://schemas.openxmlformats.org/wordprocessingml/2006/main" xmlns:w14="http://schemas.microsoft.com/office/word/2010/wordml" xmlns:w15="http://schemas.microsoft.com/office/word/2012/wordml" xmlns:w16cex="http://schemas.microsoft.com/office/word/2018/wordml/cex" xmlns:w16cid="http://schemas.microsoft.com/office/word/2016/wordml/cid" xmlns:w16="http://schemas.microsoft.com/office/word/2018/wordml" xmlns:w16du="http://schemas.microsoft.com/office/word/2023/wordml/word16du" xmlns:w16sdtdh="http://schemas.microsoft.com/office/word/2020/wordml/sdtdatahash" xmlns:w16se="http://schemas.microsoft.com/office/word/2015/wordml/symex" xmlns:wpg="http://schemas.microsoft.com/office/word/2010/wordprocessingGroup" xmlns:wpi="http://schemas.microsoft.com/office/word/2010/wordprocessingInk" xmlns:wne="http://schemas.microsoft.com/office/word/2006/wordml" xmlns:wps="http://schemas.microsoft.com/office/word/2010/wordprocessingShape" mc:Ignorable="w14 w15 w16se w16cid w16 w16cex w16sdtdh wp14">
+<w:document xmlns:wpc="http://schemas.microsoft.com/office/word/2010/wordprocessingCanvas" xmlns:mc="http://schemas.openxmlformats.org/markup-compatibility/2006" xmlns:o="urn:schemas-microsoft-com:office:office" xmlns:r="http://schemas.openxmlformats.org/officeDocument/2006/relationships" xmlns:m="http://schemas.openxmlformats.org/officeDocument/2006/math" xmlns:v="urn:schemas-microsoft-com:vml" xmlns:wp14="http://schemas.microsoft.com/office/word/2010/wordprocessingDrawing" xmlns:wp="http://schemas.openxmlformats.org/drawingml/2006/wordprocessingDrawing" xmlns:w10="urn:schemas-microsoft-com:office:word" xmlns:w="http://schemas.openxmlformats.org/wordprocessingml/2006/main" xmlns:w14="http://schemas.microsoft.com/office/word/2010/wordml" xmlns:wpg="http://schemas.microsoft.com/office/word/2010/wordprocessingGroup" xmlns:wpi="http://schemas.microsoft.com/office/word/2010/wordprocessingInk" xmlns:wne="http://schemas.microsoft.com/office/word/2006/wordml" xmlns:wps="http://schemas.microsoft.com/office/word/2010/wordprocessingShape" mc:Ignorable="w14 wp14">
   <w:body>
     <w:p>
       <w:pPr>
@@ -208,6 +208,7 @@
         </w:rPr>
         <w:t>_</w:t>
       </w:r>
+      <w:proofErr w:type="spellStart"/>
       <w:r>
         <w:rPr>
           <w:sz w:val="28"/>
@@ -224,6 +225,7 @@
         </w:rPr>
         <w:t>ol</w:t>
       </w:r>
+      <w:proofErr w:type="spellEnd"/>
       <w:r>
         <w:rPr>
           <w:sz w:val="28"/>
@@ -242,6 +244,7 @@
         </w:rPr>
         <w:t xml:space="preserve"> στο </w:t>
       </w:r>
+      <w:proofErr w:type="spellStart"/>
       <w:r>
         <w:rPr>
           <w:sz w:val="28"/>
@@ -250,6 +253,7 @@
         </w:rPr>
         <w:t>git</w:t>
       </w:r>
+      <w:proofErr w:type="spellEnd"/>
       <w:r>
         <w:rPr>
           <w:sz w:val="28"/>
@@ -259,6 +263,7 @@
         </w:rPr>
         <w:t xml:space="preserve"> (φίλτρα = κριτήρια αναζήτησης και </w:t>
       </w:r>
+      <w:proofErr w:type="spellStart"/>
       <w:r>
         <w:rPr>
           <w:sz w:val="28"/>
@@ -267,6 +272,7 @@
         </w:rPr>
         <w:t>searchbar</w:t>
       </w:r>
+      <w:proofErr w:type="spellEnd"/>
       <w:r>
         <w:rPr>
           <w:sz w:val="28"/>
@@ -785,13 +791,17 @@
         <w:rPr>
           <w:sz w:val="28"/>
           <w:szCs w:val="28"/>
+          <w:highlight w:val="green"/>
           <w:lang w:val="el-GR"/>
         </w:rPr>
       </w:pPr>
-      <w:r>
-        <w:rPr>
-          <w:sz w:val="28"/>
-          <w:szCs w:val="28"/>
+      <w:bookmarkStart w:id="0" w:name="_GoBack"/>
+      <w:bookmarkEnd w:id="0"/>
+      <w:r>
+        <w:rPr>
+          <w:sz w:val="28"/>
+          <w:szCs w:val="28"/>
+          <w:highlight w:val="green"/>
           <w:lang w:val="el-GR"/>
         </w:rPr>
         <w:t>Στ</w:t>
@@ -800,6 +810,7 @@
         <w:rPr>
           <w:sz w:val="28"/>
           <w:szCs w:val="28"/>
+          <w:highlight w:val="green"/>
           <w:lang w:val="el-GR"/>
         </w:rPr>
         <w:t xml:space="preserve">ον </w:t>
@@ -810,6 +821,7 @@
           <w:bCs/>
           <w:sz w:val="28"/>
           <w:szCs w:val="28"/>
+          <w:highlight w:val="green"/>
           <w:lang w:val="el-GR"/>
         </w:rPr>
         <w:t>έλεγχο κριτικών</w:t>
@@ -818,6 +830,7 @@
         <w:rPr>
           <w:sz w:val="28"/>
           <w:szCs w:val="28"/>
+          <w:highlight w:val="green"/>
           <w:lang w:val="el-GR"/>
         </w:rPr>
         <w:t>,</w:t>
@@ -826,6 +839,7 @@
         <w:rPr>
           <w:sz w:val="28"/>
           <w:szCs w:val="28"/>
+          <w:highlight w:val="green"/>
           <w:lang w:val="el-GR"/>
         </w:rPr>
         <w:t xml:space="preserve"> το σύστημα </w:t>
@@ -834,6 +848,7 @@
         <w:rPr>
           <w:sz w:val="28"/>
           <w:szCs w:val="28"/>
+          <w:highlight w:val="green"/>
           <w:lang w:val="el-GR"/>
         </w:rPr>
         <w:t xml:space="preserve">δίνει </w:t>
@@ -842,6 +857,7 @@
         <w:rPr>
           <w:sz w:val="28"/>
           <w:szCs w:val="28"/>
+          <w:highlight w:val="green"/>
           <w:lang w:val="el-GR"/>
         </w:rPr>
         <w:t xml:space="preserve">στους ξεναγούς, </w:t>
@@ -850,6 +866,7 @@
         <w:rPr>
           <w:sz w:val="28"/>
           <w:szCs w:val="28"/>
+          <w:highlight w:val="green"/>
           <w:lang w:val="el-GR"/>
         </w:rPr>
         <w:t xml:space="preserve">κατάταξη με τα  </w:t>
@@ -858,6 +875,7 @@
         <w:rPr>
           <w:sz w:val="28"/>
           <w:szCs w:val="28"/>
+          <w:highlight w:val="green"/>
           <w:lang w:val="el-GR"/>
         </w:rPr>
         <w:t xml:space="preserve">αξιοθέατα ή </w:t>
@@ -866,6 +884,7 @@
         <w:rPr>
           <w:sz w:val="28"/>
           <w:szCs w:val="28"/>
+          <w:highlight w:val="green"/>
         </w:rPr>
         <w:t>events</w:t>
       </w:r>
@@ -873,6 +892,7 @@
         <w:rPr>
           <w:sz w:val="28"/>
           <w:szCs w:val="28"/>
+          <w:highlight w:val="green"/>
           <w:lang w:val="el-GR"/>
         </w:rPr>
         <w:t xml:space="preserve"> </w:t>
@@ -881,6 +901,7 @@
         <w:rPr>
           <w:sz w:val="28"/>
           <w:szCs w:val="28"/>
+          <w:highlight w:val="green"/>
           <w:lang w:val="el-GR"/>
         </w:rPr>
         <w:t xml:space="preserve">που ενδιαφέρουν τους χρήστες, βάσει στατιστικών από </w:t>
@@ -889,6 +910,7 @@
         <w:rPr>
           <w:sz w:val="28"/>
           <w:szCs w:val="28"/>
+          <w:highlight w:val="green"/>
         </w:rPr>
         <w:t>reviews</w:t>
       </w:r>
@@ -896,6 +918,7 @@
         <w:rPr>
           <w:sz w:val="28"/>
           <w:szCs w:val="28"/>
+          <w:highlight w:val="green"/>
           <w:lang w:val="el-GR"/>
         </w:rPr>
         <w:t xml:space="preserve"> </w:t>
@@ -904,6 +927,7 @@
         <w:rPr>
           <w:sz w:val="28"/>
           <w:szCs w:val="28"/>
+          <w:highlight w:val="green"/>
         </w:rPr>
         <w:sym w:font="Wingdings" w:char="F0E0"/>
       </w:r>
@@ -911,6 +935,7 @@
         <w:rPr>
           <w:sz w:val="28"/>
           <w:szCs w:val="28"/>
+          <w:highlight w:val="green"/>
           <w:lang w:val="el-GR"/>
         </w:rPr>
         <w:t xml:space="preserve"> </w:t>
@@ -919,6 +944,7 @@
         <w:rPr>
           <w:sz w:val="28"/>
           <w:szCs w:val="28"/>
+          <w:highlight w:val="green"/>
           <w:lang w:val="el-GR"/>
         </w:rPr>
         <w:t>+1 βήμα στ</w:t>
@@ -927,6 +953,7 @@
         <w:rPr>
           <w:sz w:val="28"/>
           <w:szCs w:val="28"/>
+          <w:highlight w:val="green"/>
           <w:lang w:val="el-GR"/>
         </w:rPr>
         <w:t>ον έλεγχο κριτικών</w:t>
@@ -935,6 +962,7 @@
         <w:rPr>
           <w:sz w:val="28"/>
           <w:szCs w:val="28"/>
+          <w:highlight w:val="green"/>
           <w:lang w:val="el-GR"/>
         </w:rPr>
         <w:t xml:space="preserve"> (το σύστημα δείχνει στατιστικά)</w:t>
@@ -943,6 +971,7 @@
         <w:rPr>
           <w:sz w:val="28"/>
           <w:szCs w:val="28"/>
+          <w:highlight w:val="green"/>
           <w:lang w:val="el-GR"/>
         </w:rPr>
         <w:t>, +1 βήμα κατά την καταχώρηση κριτικής</w:t>
@@ -951,6 +980,7 @@
         <w:rPr>
           <w:sz w:val="28"/>
           <w:szCs w:val="28"/>
+          <w:highlight w:val="green"/>
           <w:lang w:val="el-GR"/>
         </w:rPr>
         <w:t xml:space="preserve"> (το σύστημα ανανεώνει στατιστικά)</w:t>
@@ -959,6 +989,7 @@
         <w:rPr>
           <w:sz w:val="28"/>
           <w:szCs w:val="28"/>
+          <w:highlight w:val="green"/>
           <w:lang w:val="el-GR"/>
         </w:rPr>
         <w:t>, +1 βήμα στην προβολή άρθρου</w:t>
@@ -967,6 +998,7 @@
         <w:rPr>
           <w:sz w:val="28"/>
           <w:szCs w:val="28"/>
+          <w:highlight w:val="green"/>
           <w:lang w:val="el-GR"/>
         </w:rPr>
         <w:t xml:space="preserve"> </w:t>
@@ -975,6 +1007,7 @@
         <w:rPr>
           <w:sz w:val="28"/>
           <w:szCs w:val="28"/>
+          <w:highlight w:val="green"/>
           <w:lang w:val="el-GR"/>
         </w:rPr>
         <w:t>(το σύστημα ανανεώνει στατιστικά)</w:t>
@@ -983,6 +1016,7 @@
         <w:rPr>
           <w:sz w:val="28"/>
           <w:szCs w:val="28"/>
+          <w:highlight w:val="green"/>
           <w:lang w:val="el-GR"/>
         </w:rPr>
         <w:t xml:space="preserve">, μέσω της </w:t>
@@ -991,6 +1025,7 @@
         <w:rPr>
           <w:sz w:val="28"/>
           <w:szCs w:val="28"/>
+          <w:highlight w:val="green"/>
           <w:lang w:val="el-GR"/>
         </w:rPr>
         <w:t xml:space="preserve">απάντησης </w:t>
@@ -999,6 +1034,7 @@
         <w:rPr>
           <w:sz w:val="28"/>
           <w:szCs w:val="28"/>
+          <w:highlight w:val="green"/>
           <w:lang w:val="el-GR"/>
         </w:rPr>
         <w:t xml:space="preserve">σε </w:t>
@@ -1007,6 +1043,7 @@
         <w:rPr>
           <w:sz w:val="28"/>
           <w:szCs w:val="28"/>
+          <w:highlight w:val="green"/>
           <w:lang w:val="el-GR"/>
         </w:rPr>
         <w:t>ερώτηση</w:t>
@@ -1015,6 +1052,7 @@
         <w:rPr>
           <w:sz w:val="28"/>
           <w:szCs w:val="28"/>
+          <w:highlight w:val="green"/>
           <w:lang w:val="el-GR"/>
         </w:rPr>
         <w:t xml:space="preserve"> </w:t>
@@ -1023,49 +1061,19 @@
         <w:rPr>
           <w:sz w:val="28"/>
           <w:szCs w:val="28"/>
-          <w:lang w:val="el-GR"/>
-        </w:rPr>
-        <w:t xml:space="preserve">του τύπου </w:t>
-      </w:r>
-      <w:r>
-        <w:rPr>
-          <w:sz w:val="28"/>
-          <w:szCs w:val="28"/>
-          <w:lang w:val="el-GR"/>
-        </w:rPr>
-        <w:t>“</w:t>
-      </w:r>
-      <w:r>
-        <w:rPr>
-          <w:sz w:val="28"/>
-          <w:szCs w:val="28"/>
-          <w:lang w:val="el-GR"/>
-        </w:rPr>
-        <w:t>βρήκατε χρήσιμο το άρθρο</w:t>
-      </w:r>
-      <w:r>
-        <w:rPr>
-          <w:sz w:val="28"/>
-          <w:szCs w:val="28"/>
-          <w:lang w:val="el-GR"/>
-        </w:rPr>
-        <w:t>”</w:t>
-      </w:r>
-      <w:r>
-        <w:rPr>
-          <w:sz w:val="28"/>
-          <w:szCs w:val="28"/>
-          <w:lang w:val="el-GR"/>
-        </w:rPr>
-        <w:t xml:space="preserve">. Όλα αυτά είναι βήματα συστήματος: </w:t>
-      </w:r>
-      <w:r>
-        <w:rPr>
-          <w:sz w:val="28"/>
-          <w:szCs w:val="28"/>
-          <w:lang w:val="el-GR"/>
-        </w:rPr>
-        <w:t>“</w:t>
+          <w:highlight w:val="green"/>
+          <w:lang w:val="el-GR"/>
+        </w:rPr>
+        <w:t>του τύπου “βρήκατε χρήσιμο το άρθρο”</w:t>
+      </w:r>
+      <w:r>
+        <w:rPr>
+          <w:sz w:val="28"/>
+          <w:szCs w:val="28"/>
+          <w:highlight w:val="green"/>
+          <w:lang w:val="el-GR"/>
+        </w:rPr>
+        <w:t>. Όλα αυτά είναι βήματα συστήματος: “</w:t>
       </w:r>
       <w:r>
         <w:rPr>
@@ -1073,6 +1081,7 @@
           <w:iCs/>
           <w:sz w:val="28"/>
           <w:szCs w:val="28"/>
+          <w:highlight w:val="green"/>
           <w:lang w:val="el-GR"/>
         </w:rPr>
         <w:t xml:space="preserve">Το σύστημα </w:t>
@@ -1083,6 +1092,7 @@
           <w:iCs/>
           <w:sz w:val="28"/>
           <w:szCs w:val="28"/>
+          <w:highlight w:val="green"/>
           <w:lang w:val="el-GR"/>
         </w:rPr>
         <w:t>ανανεώνει το σκορ του αξιοθέατου</w:t>
@@ -1093,6 +1103,7 @@
           <w:iCs/>
           <w:sz w:val="28"/>
           <w:szCs w:val="28"/>
+          <w:highlight w:val="green"/>
           <w:lang w:val="el-GR"/>
         </w:rPr>
         <w:t xml:space="preserve">, ώστε να παρέχει πιο </w:t>
@@ -1103,6 +1114,7 @@
           <w:iCs/>
           <w:sz w:val="28"/>
           <w:szCs w:val="28"/>
+          <w:highlight w:val="green"/>
           <w:lang w:val="el-GR"/>
         </w:rPr>
         <w:t xml:space="preserve">ακριβείς </w:t>
@@ -1113,6 +1125,7 @@
           <w:iCs/>
           <w:sz w:val="28"/>
           <w:szCs w:val="28"/>
+          <w:highlight w:val="green"/>
           <w:lang w:val="el-GR"/>
         </w:rPr>
         <w:t>προτάσεις στον ξεναγό</w:t>
@@ -1121,6 +1134,7 @@
         <w:rPr>
           <w:sz w:val="28"/>
           <w:szCs w:val="28"/>
+          <w:highlight w:val="green"/>
           <w:lang w:val="el-GR"/>
         </w:rPr>
         <w:t>”</w:t>
@@ -1129,6 +1143,7 @@
         <w:rPr>
           <w:sz w:val="28"/>
           <w:szCs w:val="28"/>
+          <w:highlight w:val="green"/>
           <w:lang w:val="el-GR"/>
         </w:rPr>
         <w:t>.</w:t>
@@ -1786,6 +1801,7 @@
         </w:rPr>
         <w:t xml:space="preserve">η </w:t>
       </w:r>
+      <w:proofErr w:type="spellStart"/>
       <w:r>
         <w:rPr>
           <w:sz w:val="28"/>
@@ -1794,6 +1810,7 @@
         </w:rPr>
         <w:t>Airbnb</w:t>
       </w:r>
+      <w:proofErr w:type="spellEnd"/>
       <w:r>
         <w:rPr>
           <w:sz w:val="28"/>
@@ -1978,7 +1995,27 @@
           <w:highlight w:val="green"/>
           <w:lang w:val="el-GR"/>
         </w:rPr>
-        <w:t xml:space="preserve">Επιλογή περίοδού ενεργού </w:t>
+        <w:t xml:space="preserve">Επιλογή </w:t>
+      </w:r>
+      <w:proofErr w:type="spellStart"/>
+      <w:r>
+        <w:rPr>
+          <w:sz w:val="28"/>
+          <w:szCs w:val="28"/>
+          <w:highlight w:val="green"/>
+          <w:lang w:val="el-GR"/>
+        </w:rPr>
+        <w:t>περίοδού</w:t>
+      </w:r>
+      <w:proofErr w:type="spellEnd"/>
+      <w:r>
+        <w:rPr>
+          <w:sz w:val="28"/>
+          <w:szCs w:val="28"/>
+          <w:highlight w:val="green"/>
+          <w:lang w:val="el-GR"/>
+        </w:rPr>
+        <w:t xml:space="preserve"> ενεργού </w:t>
       </w:r>
       <w:r>
         <w:rPr>
@@ -2636,8 +2673,8 @@
 </file>
 
 <file path=word/numbering.xml><?xml version="1.0" encoding="utf-8"?>
-<w:numbering xmlns:wpc="http://schemas.microsoft.com/office/word/2010/wordprocessingCanvas" xmlns:cx="http://schemas.microsoft.com/office/drawing/2014/chartex" xmlns:cx1="http://schemas.microsoft.com/office/drawing/2015/9/8/chartex" xmlns:cx2="http://schemas.microsoft.com/office/drawing/2015/10/21/chartex" xmlns:cx3="http://schemas.microsoft.com/office/drawing/2016/5/9/chartex" xmlns:cx4="http://schemas.microsoft.com/office/drawing/2016/5/10/chartex" xmlns:cx5="http://schemas.microsoft.com/office/drawing/2016/5/11/chartex" xmlns:cx6="http://schemas.microsoft.com/office/drawing/2016/5/12/chartex" xmlns:cx7="http://schemas.microsoft.com/office/drawing/2016/5/13/chartex" xmlns:cx8="http://schemas.microsoft.com/office/drawing/2016/5/14/chartex" xmlns:mc="http://schemas.openxmlformats.org/markup-compatibility/2006" xmlns:aink="http://schemas.microsoft.com/office/drawing/2016/ink" xmlns:am3d="http://schemas.microsoft.com/office/drawing/2017/model3d" xmlns:o="urn:schemas-microsoft-com:office:office" xmlns:oel="http://schemas.microsoft.com/office/2019/extlst" xmlns:r="http://schemas.openxmlformats.org/officeDocument/2006/relationships" xmlns:m="http://schemas.openxmlformats.org/officeDocument/2006/math" xmlns:v="urn:schemas-microsoft-com:vml" xmlns:wp14="http://schemas.microsoft.com/office/word/2010/wordprocessingDrawing" xmlns:wp="http://schemas.openxmlformats.org/drawingml/2006/wordprocessingDrawing" xmlns:w10="urn:schemas-microsoft-com:office:word" xmlns:w="http://schemas.openxmlformats.org/wordprocessingml/2006/main" xmlns:w14="http://schemas.microsoft.com/office/word/2010/wordml" xmlns:w15="http://schemas.microsoft.com/office/word/2012/wordml" xmlns:w16cex="http://schemas.microsoft.com/office/word/2018/wordml/cex" xmlns:w16cid="http://schemas.microsoft.com/office/word/2016/wordml/cid" xmlns:w16="http://schemas.microsoft.com/office/word/2018/wordml" xmlns:w16du="http://schemas.microsoft.com/office/word/2023/wordml/word16du" xmlns:w16sdtdh="http://schemas.microsoft.com/office/word/2020/wordml/sdtdatahash" xmlns:w16se="http://schemas.microsoft.com/office/word/2015/wordml/symex" xmlns:wpg="http://schemas.microsoft.com/office/word/2010/wordprocessingGroup" xmlns:wpi="http://schemas.microsoft.com/office/word/2010/wordprocessingInk" xmlns:wne="http://schemas.microsoft.com/office/word/2006/wordml" xmlns:wps="http://schemas.microsoft.com/office/word/2010/wordprocessingShape" mc:Ignorable="w14 w15 w16se w16cid w16 w16cex w16sdtdh wp14">
-  <w:abstractNum w:abstractNumId="0" w15:restartNumberingAfterBreak="0">
+<w:numbering xmlns:wpc="http://schemas.microsoft.com/office/word/2010/wordprocessingCanvas" xmlns:mc="http://schemas.openxmlformats.org/markup-compatibility/2006" xmlns:o="urn:schemas-microsoft-com:office:office" xmlns:r="http://schemas.openxmlformats.org/officeDocument/2006/relationships" xmlns:m="http://schemas.openxmlformats.org/officeDocument/2006/math" xmlns:v="urn:schemas-microsoft-com:vml" xmlns:wp14="http://schemas.microsoft.com/office/word/2010/wordprocessingDrawing" xmlns:wp="http://schemas.openxmlformats.org/drawingml/2006/wordprocessingDrawing" xmlns:w10="urn:schemas-microsoft-com:office:word" xmlns:w="http://schemas.openxmlformats.org/wordprocessingml/2006/main" xmlns:w14="http://schemas.microsoft.com/office/word/2010/wordml" xmlns:wpg="http://schemas.microsoft.com/office/word/2010/wordprocessingGroup" xmlns:wpi="http://schemas.microsoft.com/office/word/2010/wordprocessingInk" xmlns:wne="http://schemas.microsoft.com/office/word/2006/wordml" xmlns:wps="http://schemas.microsoft.com/office/word/2010/wordprocessingShape" mc:Ignorable="w14 wp14">
+  <w:abstractNum w:abstractNumId="0">
     <w:nsid w:val="04090146"/>
     <w:multiLevelType w:val="hybridMultilevel"/>
     <w:tmpl w:val="A7144A8E"/>
@@ -2728,14 +2765,14 @@
       </w:pPr>
     </w:lvl>
   </w:abstractNum>
-  <w:num w:numId="1" w16cid:durableId="966668466">
+  <w:num w:numId="1">
     <w:abstractNumId w:val="0"/>
   </w:num>
 </w:numbering>
 </file>
 
 <file path=word/styles.xml><?xml version="1.0" encoding="utf-8"?>
-<w:styles xmlns:mc="http://schemas.openxmlformats.org/markup-compatibility/2006" xmlns:r="http://schemas.openxmlformats.org/officeDocument/2006/relationships" xmlns:w="http://schemas.openxmlformats.org/wordprocessingml/2006/main" xmlns:w14="http://schemas.microsoft.com/office/word/2010/wordml" xmlns:w15="http://schemas.microsoft.com/office/word/2012/wordml" xmlns:w16cex="http://schemas.microsoft.com/office/word/2018/wordml/cex" xmlns:w16cid="http://schemas.microsoft.com/office/word/2016/wordml/cid" xmlns:w16="http://schemas.microsoft.com/office/word/2018/wordml" xmlns:w16sdtdh="http://schemas.microsoft.com/office/word/2020/wordml/sdtdatahash" xmlns:w16se="http://schemas.microsoft.com/office/word/2015/wordml/symex" mc:Ignorable="w14 w15 w16se w16cid w16 w16cex w16sdtdh">
+<w:styles xmlns:mc="http://schemas.openxmlformats.org/markup-compatibility/2006" xmlns:r="http://schemas.openxmlformats.org/officeDocument/2006/relationships" xmlns:w="http://schemas.openxmlformats.org/wordprocessingml/2006/main" xmlns:w14="http://schemas.microsoft.com/office/word/2010/wordml" mc:Ignorable="w14">
   <w:docDefaults>
     <w:rPrDefault>
       <w:rPr>
@@ -2753,383 +2790,144 @@
       </w:pPr>
     </w:pPrDefault>
   </w:docDefaults>
-  <w:latentStyles w:defLockedState="0" w:defUIPriority="99" w:defSemiHidden="0" w:defUnhideWhenUsed="0" w:defQFormat="0" w:count="376">
-    <w:lsdException w:name="Normal" w:uiPriority="0" w:qFormat="1"/>
-    <w:lsdException w:name="heading 1" w:uiPriority="9" w:qFormat="1"/>
-    <w:lsdException w:name="heading 2" w:semiHidden="1" w:uiPriority="9" w:unhideWhenUsed="1" w:qFormat="1"/>
-    <w:lsdException w:name="heading 3" w:semiHidden="1" w:uiPriority="9" w:unhideWhenUsed="1" w:qFormat="1"/>
-    <w:lsdException w:name="heading 4" w:semiHidden="1" w:uiPriority="9" w:unhideWhenUsed="1" w:qFormat="1"/>
-    <w:lsdException w:name="heading 5" w:semiHidden="1" w:uiPriority="9" w:unhideWhenUsed="1" w:qFormat="1"/>
-    <w:lsdException w:name="heading 6" w:semiHidden="1" w:uiPriority="9" w:unhideWhenUsed="1" w:qFormat="1"/>
-    <w:lsdException w:name="heading 7" w:semiHidden="1" w:uiPriority="9" w:unhideWhenUsed="1" w:qFormat="1"/>
-    <w:lsdException w:name="heading 8" w:semiHidden="1" w:uiPriority="9" w:unhideWhenUsed="1" w:qFormat="1"/>
-    <w:lsdException w:name="heading 9" w:semiHidden="1" w:uiPriority="9" w:unhideWhenUsed="1" w:qFormat="1"/>
-    <w:lsdException w:name="index 1" w:semiHidden="1" w:unhideWhenUsed="1"/>
-    <w:lsdException w:name="index 2" w:semiHidden="1" w:unhideWhenUsed="1"/>
-    <w:lsdException w:name="index 3" w:semiHidden="1" w:unhideWhenUsed="1"/>
-    <w:lsdException w:name="index 4" w:semiHidden="1" w:unhideWhenUsed="1"/>
-    <w:lsdException w:name="index 5" w:semiHidden="1" w:unhideWhenUsed="1"/>
-    <w:lsdException w:name="index 6" w:semiHidden="1" w:unhideWhenUsed="1"/>
-    <w:lsdException w:name="index 7" w:semiHidden="1" w:unhideWhenUsed="1"/>
-    <w:lsdException w:name="index 8" w:semiHidden="1" w:unhideWhenUsed="1"/>
-    <w:lsdException w:name="index 9" w:semiHidden="1" w:unhideWhenUsed="1"/>
-    <w:lsdException w:name="toc 1" w:semiHidden="1" w:uiPriority="39" w:unhideWhenUsed="1"/>
-    <w:lsdException w:name="toc 2" w:semiHidden="1" w:uiPriority="39" w:unhideWhenUsed="1"/>
-    <w:lsdException w:name="toc 3" w:semiHidden="1" w:uiPriority="39" w:unhideWhenUsed="1"/>
-    <w:lsdException w:name="toc 4" w:semiHidden="1" w:uiPriority="39" w:unhideWhenUsed="1"/>
-    <w:lsdException w:name="toc 5" w:semiHidden="1" w:uiPriority="39" w:unhideWhenUsed="1"/>
-    <w:lsdException w:name="toc 6" w:semiHidden="1" w:uiPriority="39" w:unhideWhenUsed="1"/>
-    <w:lsdException w:name="toc 7" w:semiHidden="1" w:uiPriority="39" w:unhideWhenUsed="1"/>
-    <w:lsdException w:name="toc 8" w:semiHidden="1" w:uiPriority="39" w:unhideWhenUsed="1"/>
-    <w:lsdException w:name="toc 9" w:semiHidden="1" w:uiPriority="39" w:unhideWhenUsed="1"/>
-    <w:lsdException w:name="Normal Indent" w:semiHidden="1" w:unhideWhenUsed="1"/>
-    <w:lsdException w:name="footnote text" w:semiHidden="1" w:unhideWhenUsed="1"/>
-    <w:lsdException w:name="annotation text" w:semiHidden="1" w:unhideWhenUsed="1"/>
-    <w:lsdException w:name="header" w:semiHidden="1" w:unhideWhenUsed="1"/>
-    <w:lsdException w:name="footer" w:semiHidden="1" w:unhideWhenUsed="1"/>
-    <w:lsdException w:name="index heading" w:semiHidden="1" w:unhideWhenUsed="1"/>
-    <w:lsdException w:name="caption" w:semiHidden="1" w:uiPriority="35" w:unhideWhenUsed="1" w:qFormat="1"/>
-    <w:lsdException w:name="table of figures" w:semiHidden="1" w:unhideWhenUsed="1"/>
-    <w:lsdException w:name="envelope address" w:semiHidden="1" w:unhideWhenUsed="1"/>
-    <w:lsdException w:name="envelope return" w:semiHidden="1" w:unhideWhenUsed="1"/>
-    <w:lsdException w:name="footnote reference" w:semiHidden="1" w:unhideWhenUsed="1"/>
-    <w:lsdException w:name="annotation reference" w:semiHidden="1" w:unhideWhenUsed="1"/>
-    <w:lsdException w:name="line number" w:semiHidden="1" w:unhideWhenUsed="1"/>
-    <w:lsdException w:name="page number" w:semiHidden="1" w:unhideWhenUsed="1"/>
-    <w:lsdException w:name="endnote reference" w:semiHidden="1" w:unhideWhenUsed="1"/>
-    <w:lsdException w:name="endnote text" w:semiHidden="1" w:unhideWhenUsed="1"/>
-    <w:lsdException w:name="table of authorities" w:semiHidden="1" w:unhideWhenUsed="1"/>
-    <w:lsdException w:name="macro" w:semiHidden="1" w:unhideWhenUsed="1"/>
-    <w:lsdException w:name="toa heading" w:semiHidden="1" w:unhideWhenUsed="1"/>
-    <w:lsdException w:name="List" w:semiHidden="1" w:unhideWhenUsed="1"/>
-    <w:lsdException w:name="List Bullet" w:semiHidden="1" w:unhideWhenUsed="1"/>
-    <w:lsdException w:name="List Number" w:semiHidden="1" w:unhideWhenUsed="1"/>
-    <w:lsdException w:name="List 2" w:semiHidden="1" w:unhideWhenUsed="1"/>
-    <w:lsdException w:name="List 3" w:semiHidden="1" w:unhideWhenUsed="1"/>
-    <w:lsdException w:name="List 4" w:semiHidden="1" w:unhideWhenUsed="1"/>
-    <w:lsdException w:name="List 5" w:semiHidden="1" w:unhideWhenUsed="1"/>
-    <w:lsdException w:name="List Bullet 2" w:semiHidden="1" w:unhideWhenUsed="1"/>
-    <w:lsdException w:name="List Bullet 3" w:semiHidden="1" w:unhideWhenUsed="1"/>
-    <w:lsdException w:name="List Bullet 4" w:semiHidden="1" w:unhideWhenUsed="1"/>
-    <w:lsdException w:name="List Bullet 5" w:semiHidden="1" w:unhideWhenUsed="1"/>
-    <w:lsdException w:name="List Number 2" w:semiHidden="1" w:unhideWhenUsed="1"/>
-    <w:lsdException w:name="List Number 3" w:semiHidden="1" w:unhideWhenUsed="1"/>
-    <w:lsdException w:name="List Number 4" w:semiHidden="1" w:unhideWhenUsed="1"/>
-    <w:lsdException w:name="List Number 5" w:semiHidden="1" w:unhideWhenUsed="1"/>
-    <w:lsdException w:name="Title" w:uiPriority="10" w:qFormat="1"/>
-    <w:lsdException w:name="Closing" w:semiHidden="1" w:unhideWhenUsed="1"/>
-    <w:lsdException w:name="Signature" w:semiHidden="1" w:unhideWhenUsed="1"/>
-    <w:lsdException w:name="Default Paragraph Font" w:semiHidden="1" w:uiPriority="1" w:unhideWhenUsed="1"/>
-    <w:lsdException w:name="Body Text" w:semiHidden="1" w:unhideWhenUsed="1"/>
-    <w:lsdException w:name="Body Text Indent" w:semiHidden="1" w:unhideWhenUsed="1"/>
-    <w:lsdException w:name="List Continue" w:semiHidden="1" w:unhideWhenUsed="1"/>
-    <w:lsdException w:name="List Continue 2" w:semiHidden="1" w:unhideWhenUsed="1"/>
-    <w:lsdException w:name="List Continue 3" w:semiHidden="1" w:unhideWhenUsed="1"/>
-    <w:lsdException w:name="List Continue 4" w:semiHidden="1" w:unhideWhenUsed="1"/>
-    <w:lsdException w:name="List Continue 5" w:semiHidden="1" w:unhideWhenUsed="1"/>
-    <w:lsdException w:name="Message Header" w:semiHidden="1" w:unhideWhenUsed="1"/>
-    <w:lsdException w:name="Subtitle" w:uiPriority="11" w:qFormat="1"/>
-    <w:lsdException w:name="Salutation" w:semiHidden="1" w:unhideWhenUsed="1"/>
-    <w:lsdException w:name="Date" w:semiHidden="1" w:unhideWhenUsed="1"/>
-    <w:lsdException w:name="Body Text First Indent" w:semiHidden="1" w:unhideWhenUsed="1"/>
-    <w:lsdException w:name="Body Text First Indent 2" w:semiHidden="1" w:unhideWhenUsed="1"/>
-    <w:lsdException w:name="Note Heading" w:semiHidden="1" w:unhideWhenUsed="1"/>
-    <w:lsdException w:name="Body Text 2" w:semiHidden="1" w:unhideWhenUsed="1"/>
-    <w:lsdException w:name="Body Text 3" w:semiHidden="1" w:unhideWhenUsed="1"/>
-    <w:lsdException w:name="Body Text Indent 2" w:semiHidden="1" w:unhideWhenUsed="1"/>
-    <w:lsdException w:name="Body Text Indent 3" w:semiHidden="1" w:unhideWhenUsed="1"/>
-    <w:lsdException w:name="Block Text" w:semiHidden="1" w:unhideWhenUsed="1"/>
-    <w:lsdException w:name="Hyperlink" w:semiHidden="1" w:unhideWhenUsed="1"/>
-    <w:lsdException w:name="FollowedHyperlink" w:semiHidden="1" w:unhideWhenUsed="1"/>
-    <w:lsdException w:name="Strong" w:uiPriority="22" w:qFormat="1"/>
-    <w:lsdException w:name="Emphasis" w:uiPriority="20" w:qFormat="1"/>
-    <w:lsdException w:name="Document Map" w:semiHidden="1" w:unhideWhenUsed="1"/>
-    <w:lsdException w:name="Plain Text" w:semiHidden="1" w:unhideWhenUsed="1"/>
-    <w:lsdException w:name="E-mail Signature" w:semiHidden="1" w:unhideWhenUsed="1"/>
-    <w:lsdException w:name="HTML Top of Form" w:semiHidden="1" w:unhideWhenUsed="1"/>
-    <w:lsdException w:name="HTML Bottom of Form" w:semiHidden="1" w:unhideWhenUsed="1"/>
-    <w:lsdException w:name="Normal (Web)" w:semiHidden="1" w:unhideWhenUsed="1"/>
-    <w:lsdException w:name="HTML Acronym" w:semiHidden="1" w:unhideWhenUsed="1"/>
-    <w:lsdException w:name="HTML Address" w:semiHidden="1" w:unhideWhenUsed="1"/>
-    <w:lsdException w:name="HTML Cite" w:semiHidden="1" w:unhideWhenUsed="1"/>
-    <w:lsdException w:name="HTML Code" w:semiHidden="1" w:unhideWhenUsed="1"/>
-    <w:lsdException w:name="HTML Definition" w:semiHidden="1" w:unhideWhenUsed="1"/>
-    <w:lsdException w:name="HTML Keyboard" w:semiHidden="1" w:unhideWhenUsed="1"/>
-    <w:lsdException w:name="HTML Preformatted" w:semiHidden="1" w:unhideWhenUsed="1"/>
-    <w:lsdException w:name="HTML Sample" w:semiHidden="1" w:unhideWhenUsed="1"/>
-    <w:lsdException w:name="HTML Typewriter" w:semiHidden="1" w:unhideWhenUsed="1"/>
-    <w:lsdException w:name="HTML Variable" w:semiHidden="1" w:unhideWhenUsed="1"/>
-    <w:lsdException w:name="Normal Table" w:semiHidden="1" w:unhideWhenUsed="1"/>
-    <w:lsdException w:name="annotation subject" w:semiHidden="1" w:unhideWhenUsed="1"/>
-    <w:lsdException w:name="No List" w:semiHidden="1" w:unhideWhenUsed="1"/>
-    <w:lsdException w:name="Outline List 1" w:semiHidden="1" w:unhideWhenUsed="1"/>
-    <w:lsdException w:name="Outline List 2" w:semiHidden="1" w:unhideWhenUsed="1"/>
-    <w:lsdException w:name="Outline List 3" w:semiHidden="1" w:unhideWhenUsed="1"/>
-    <w:lsdException w:name="Table Simple 1" w:semiHidden="1" w:unhideWhenUsed="1"/>
-    <w:lsdException w:name="Table Simple 2" w:semiHidden="1" w:unhideWhenUsed="1"/>
-    <w:lsdException w:name="Table Simple 3" w:semiHidden="1" w:unhideWhenUsed="1"/>
-    <w:lsdException w:name="Table Classic 1" w:semiHidden="1" w:unhideWhenUsed="1"/>
-    <w:lsdException w:name="Table Classic 2" w:semiHidden="1" w:unhideWhenUsed="1"/>
-    <w:lsdException w:name="Table Classic 3" w:semiHidden="1" w:unhideWhenUsed="1"/>
-    <w:lsdException w:name="Table Classic 4" w:semiHidden="1" w:unhideWhenUsed="1"/>
-    <w:lsdException w:name="Table Colorful 1" w:semiHidden="1" w:unhideWhenUsed="1"/>
-    <w:lsdException w:name="Table Colorful 2" w:semiHidden="1" w:unhideWhenUsed="1"/>
-    <w:lsdException w:name="Table Colorful 3" w:semiHidden="1" w:unhideWhenUsed="1"/>
-    <w:lsdException w:name="Table Columns 1" w:semiHidden="1" w:unhideWhenUsed="1"/>
-    <w:lsdException w:name="Table Columns 2" w:semiHidden="1" w:unhideWhenUsed="1"/>
-    <w:lsdException w:name="Table Columns 3" w:semiHidden="1" w:unhideWhenUsed="1"/>
-    <w:lsdException w:name="Table Columns 4" w:semiHidden="1" w:unhideWhenUsed="1"/>
-    <w:lsdException w:name="Table Columns 5" w:semiHidden="1" w:unhideWhenUsed="1"/>
-    <w:lsdException w:name="Table Grid 1" w:semiHidden="1" w:unhideWhenUsed="1"/>
-    <w:lsdException w:name="Table Grid 2" w:semiHidden="1" w:unhideWhenUsed="1"/>
-    <w:lsdException w:name="Table Grid 3" w:semiHidden="1" w:unhideWhenUsed="1"/>
-    <w:lsdException w:name="Table Grid 4" w:semiHidden="1" w:unhideWhenUsed="1"/>
-    <w:lsdException w:name="Table Grid 5" w:semiHidden="1" w:unhideWhenUsed="1"/>
-    <w:lsdException w:name="Table Grid 6" w:semiHidden="1" w:unhideWhenUsed="1"/>
-    <w:lsdException w:name="Table Grid 7" w:semiHidden="1" w:unhideWhenUsed="1"/>
-    <w:lsdException w:name="Table Grid 8" w:semiHidden="1" w:unhideWhenUsed="1"/>
-    <w:lsdException w:name="Table List 1" w:semiHidden="1" w:unhideWhenUsed="1"/>
-    <w:lsdException w:name="Table List 2" w:semiHidden="1" w:unhideWhenUsed="1"/>
-    <w:lsdException w:name="Table List 3" w:semiHidden="1" w:unhideWhenUsed="1"/>
-    <w:lsdException w:name="Table List 4" w:semiHidden="1" w:unhideWhenUsed="1"/>
-    <w:lsdException w:name="Table List 5" w:semiHidden="1" w:unhideWhenUsed="1"/>
-    <w:lsdException w:name="Table List 6" w:semiHidden="1" w:unhideWhenUsed="1"/>
-    <w:lsdException w:name="Table List 7" w:semiHidden="1" w:unhideWhenUsed="1"/>
-    <w:lsdException w:name="Table List 8" w:semiHidden="1" w:unhideWhenUsed="1"/>
-    <w:lsdException w:name="Table 3D effects 1" w:semiHidden="1" w:unhideWhenUsed="1"/>
-    <w:lsdException w:name="Table 3D effects 2" w:semiHidden="1" w:unhideWhenUsed="1"/>
-    <w:lsdException w:name="Table 3D effects 3" w:semiHidden="1" w:unhideWhenUsed="1"/>
-    <w:lsdException w:name="Table Contemporary" w:semiHidden="1" w:unhideWhenUsed="1"/>
-    <w:lsdException w:name="Table Elegant" w:semiHidden="1" w:unhideWhenUsed="1"/>
-    <w:lsdException w:name="Table Professional" w:semiHidden="1" w:unhideWhenUsed="1"/>
-    <w:lsdException w:name="Table Subtle 1" w:semiHidden="1" w:unhideWhenUsed="1"/>
-    <w:lsdException w:name="Table Subtle 2" w:semiHidden="1" w:unhideWhenUsed="1"/>
-    <w:lsdException w:name="Table Web 1" w:semiHidden="1" w:unhideWhenUsed="1"/>
-    <w:lsdException w:name="Table Web 2" w:semiHidden="1" w:unhideWhenUsed="1"/>
-    <w:lsdException w:name="Table Web 3" w:semiHidden="1" w:unhideWhenUsed="1"/>
-    <w:lsdException w:name="Balloon Text" w:semiHidden="1" w:unhideWhenUsed="1"/>
-    <w:lsdException w:name="Table Grid" w:uiPriority="39"/>
-    <w:lsdException w:name="Table Theme" w:semiHidden="1" w:unhideWhenUsed="1"/>
-    <w:lsdException w:name="Placeholder Text" w:semiHidden="1"/>
-    <w:lsdException w:name="No Spacing" w:uiPriority="1" w:qFormat="1"/>
-    <w:lsdException w:name="Light Shading" w:uiPriority="60"/>
-    <w:lsdException w:name="Light List" w:uiPriority="61"/>
-    <w:lsdException w:name="Light Grid" w:uiPriority="62"/>
-    <w:lsdException w:name="Medium Shading 1" w:uiPriority="63"/>
-    <w:lsdException w:name="Medium Shading 2" w:uiPriority="64"/>
-    <w:lsdException w:name="Medium List 1" w:uiPriority="65"/>
-    <w:lsdException w:name="Medium List 2" w:uiPriority="66"/>
-    <w:lsdException w:name="Medium Grid 1" w:uiPriority="67"/>
-    <w:lsdException w:name="Medium Grid 2" w:uiPriority="68"/>
-    <w:lsdException w:name="Medium Grid 3" w:uiPriority="69"/>
-    <w:lsdException w:name="Dark List" w:uiPriority="70"/>
-    <w:lsdException w:name="Colorful Shading" w:uiPriority="71"/>
-    <w:lsdException w:name="Colorful List" w:uiPriority="72"/>
-    <w:lsdException w:name="Colorful Grid" w:uiPriority="73"/>
-    <w:lsdException w:name="Light Shading Accent 1" w:uiPriority="60"/>
-    <w:lsdException w:name="Light List Accent 1" w:uiPriority="61"/>
-    <w:lsdException w:name="Light Grid Accent 1" w:uiPriority="62"/>
-    <w:lsdException w:name="Medium Shading 1 Accent 1" w:uiPriority="63"/>
-    <w:lsdException w:name="Medium Shading 2 Accent 1" w:uiPriority="64"/>
-    <w:lsdException w:name="Medium List 1 Accent 1" w:uiPriority="65"/>
-    <w:lsdException w:name="Revision" w:semiHidden="1"/>
-    <w:lsdException w:name="List Paragraph" w:uiPriority="34" w:qFormat="1"/>
-    <w:lsdException w:name="Quote" w:uiPriority="29" w:qFormat="1"/>
-    <w:lsdException w:name="Intense Quote" w:uiPriority="30" w:qFormat="1"/>
-    <w:lsdException w:name="Medium List 2 Accent 1" w:uiPriority="66"/>
-    <w:lsdException w:name="Medium Grid 1 Accent 1" w:uiPriority="67"/>
-    <w:lsdException w:name="Medium Grid 2 Accent 1" w:uiPriority="68"/>
-    <w:lsdException w:name="Medium Grid 3 Accent 1" w:uiPriority="69"/>
-    <w:lsdException w:name="Dark List Accent 1" w:uiPriority="70"/>
-    <w:lsdException w:name="Colorful Shading Accent 1" w:uiPriority="71"/>
-    <w:lsdException w:name="Colorful List Accent 1" w:uiPriority="72"/>
-    <w:lsdException w:name="Colorful Grid Accent 1" w:uiPriority="73"/>
-    <w:lsdException w:name="Light Shading Accent 2" w:uiPriority="60"/>
-    <w:lsdException w:name="Light List Accent 2" w:uiPriority="61"/>
-    <w:lsdException w:name="Light Grid Accent 2" w:uiPriority="62"/>
-    <w:lsdException w:name="Medium Shading 1 Accent 2" w:uiPriority="63"/>
-    <w:lsdException w:name="Medium Shading 2 Accent 2" w:uiPriority="64"/>
-    <w:lsdException w:name="Medium List 1 Accent 2" w:uiPriority="65"/>
-    <w:lsdException w:name="Medium List 2 Accent 2" w:uiPriority="66"/>
-    <w:lsdException w:name="Medium Grid 1 Accent 2" w:uiPriority="67"/>
-    <w:lsdException w:name="Medium Grid 2 Accent 2" w:uiPriority="68"/>
-    <w:lsdException w:name="Medium Grid 3 Accent 2" w:uiPriority="69"/>
-    <w:lsdException w:name="Dark List Accent 2" w:uiPriority="70"/>
-    <w:lsdException w:name="Colorful Shading Accent 2" w:uiPriority="71"/>
-    <w:lsdException w:name="Colorful List Accent 2" w:uiPriority="72"/>
-    <w:lsdException w:name="Colorful Grid Accent 2" w:uiPriority="73"/>
-    <w:lsdException w:name="Light Shading Accent 3" w:uiPriority="60"/>
-    <w:lsdException w:name="Light List Accent 3" w:uiPriority="61"/>
-    <w:lsdException w:name="Light Grid Accent 3" w:uiPriority="62"/>
-    <w:lsdException w:name="Medium Shading 1 Accent 3" w:uiPriority="63"/>
-    <w:lsdException w:name="Medium Shading 2 Accent 3" w:uiPriority="64"/>
-    <w:lsdException w:name="Medium List 1 Accent 3" w:uiPriority="65"/>
-    <w:lsdException w:name="Medium List 2 Accent 3" w:uiPriority="66"/>
-    <w:lsdException w:name="Medium Grid 1 Accent 3" w:uiPriority="67"/>
-    <w:lsdException w:name="Medium Grid 2 Accent 3" w:uiPriority="68"/>
-    <w:lsdException w:name="Medium Grid 3 Accent 3" w:uiPriority="69"/>
-    <w:lsdException w:name="Dark List Accent 3" w:uiPriority="70"/>
-    <w:lsdException w:name="Colorful Shading Accent 3" w:uiPriority="71"/>
-    <w:lsdException w:name="Colorful List Accent 3" w:uiPriority="72"/>
-    <w:lsdException w:name="Colorful Grid Accent 3" w:uiPriority="73"/>
-    <w:lsdException w:name="Light Shading Accent 4" w:uiPriority="60"/>
-    <w:lsdException w:name="Light List Accent 4" w:uiPriority="61"/>
-    <w:lsdException w:name="Light Grid Accent 4" w:uiPriority="62"/>
-    <w:lsdException w:name="Medium Shading 1 Accent 4" w:uiPriority="63"/>
-    <w:lsdException w:name="Medium Shading 2 Accent 4" w:uiPriority="64"/>
-    <w:lsdException w:name="Medium List 1 Accent 4" w:uiPriority="65"/>
-    <w:lsdException w:name="Medium List 2 Accent 4" w:uiPriority="66"/>
-    <w:lsdException w:name="Medium Grid 1 Accent 4" w:uiPriority="67"/>
-    <w:lsdException w:name="Medium Grid 2 Accent 4" w:uiPriority="68"/>
-    <w:lsdException w:name="Medium Grid 3 Accent 4" w:uiPriority="69"/>
-    <w:lsdException w:name="Dark List Accent 4" w:uiPriority="70"/>
-    <w:lsdException w:name="Colorful Shading Accent 4" w:uiPriority="71"/>
-    <w:lsdException w:name="Colorful List Accent 4" w:uiPriority="72"/>
-    <w:lsdException w:name="Colorful Grid Accent 4" w:uiPriority="73"/>
-    <w:lsdException w:name="Light Shading Accent 5" w:uiPriority="60"/>
-    <w:lsdException w:name="Light List Accent 5" w:uiPriority="61"/>
-    <w:lsdException w:name="Light Grid Accent 5" w:uiPriority="62"/>
-    <w:lsdException w:name="Medium Shading 1 Accent 5" w:uiPriority="63"/>
-    <w:lsdException w:name="Medium Shading 2 Accent 5" w:uiPriority="64"/>
-    <w:lsdException w:name="Medium List 1 Accent 5" w:uiPriority="65"/>
-    <w:lsdException w:name="Medium List 2 Accent 5" w:uiPriority="66"/>
-    <w:lsdException w:name="Medium Grid 1 Accent 5" w:uiPriority="67"/>
-    <w:lsdException w:name="Medium Grid 2 Accent 5" w:uiPriority="68"/>
-    <w:lsdException w:name="Medium Grid 3 Accent 5" w:uiPriority="69"/>
-    <w:lsdException w:name="Dark List Accent 5" w:uiPriority="70"/>
-    <w:lsdException w:name="Colorful Shading Accent 5" w:uiPriority="71"/>
-    <w:lsdException w:name="Colorful List Accent 5" w:uiPriority="72"/>
-    <w:lsdException w:name="Colorful Grid Accent 5" w:uiPriority="73"/>
-    <w:lsdException w:name="Light Shading Accent 6" w:uiPriority="60"/>
-    <w:lsdException w:name="Light List Accent 6" w:uiPriority="61"/>
-    <w:lsdException w:name="Light Grid Accent 6" w:uiPriority="62"/>
-    <w:lsdException w:name="Medium Shading 1 Accent 6" w:uiPriority="63"/>
-    <w:lsdException w:name="Medium Shading 2 Accent 6" w:uiPriority="64"/>
-    <w:lsdException w:name="Medium List 1 Accent 6" w:uiPriority="65"/>
-    <w:lsdException w:name="Medium List 2 Accent 6" w:uiPriority="66"/>
-    <w:lsdException w:name="Medium Grid 1 Accent 6" w:uiPriority="67"/>
-    <w:lsdException w:name="Medium Grid 2 Accent 6" w:uiPriority="68"/>
-    <w:lsdException w:name="Medium Grid 3 Accent 6" w:uiPriority="69"/>
-    <w:lsdException w:name="Dark List Accent 6" w:uiPriority="70"/>
-    <w:lsdException w:name="Colorful Shading Accent 6" w:uiPriority="71"/>
-    <w:lsdException w:name="Colorful List Accent 6" w:uiPriority="72"/>
-    <w:lsdException w:name="Colorful Grid Accent 6" w:uiPriority="73"/>
-    <w:lsdException w:name="Subtle Emphasis" w:uiPriority="19" w:qFormat="1"/>
-    <w:lsdException w:name="Intense Emphasis" w:uiPriority="21" w:qFormat="1"/>
-    <w:lsdException w:name="Subtle Reference" w:uiPriority="31" w:qFormat="1"/>
-    <w:lsdException w:name="Intense Reference" w:uiPriority="32" w:qFormat="1"/>
-    <w:lsdException w:name="Book Title" w:uiPriority="33" w:qFormat="1"/>
-    <w:lsdException w:name="Bibliography" w:semiHidden="1" w:uiPriority="37" w:unhideWhenUsed="1"/>
-    <w:lsdException w:name="TOC Heading" w:semiHidden="1" w:uiPriority="39" w:unhideWhenUsed="1" w:qFormat="1"/>
-    <w:lsdException w:name="Plain Table 1" w:uiPriority="41"/>
-    <w:lsdException w:name="Plain Table 2" w:uiPriority="42"/>
-    <w:lsdException w:name="Plain Table 3" w:uiPriority="43"/>
-    <w:lsdException w:name="Plain Table 4" w:uiPriority="44"/>
-    <w:lsdException w:name="Plain Table 5" w:uiPriority="45"/>
-    <w:lsdException w:name="Grid Table Light" w:uiPriority="40"/>
-    <w:lsdException w:name="Grid Table 1 Light" w:uiPriority="46"/>
-    <w:lsdException w:name="Grid Table 2" w:uiPriority="47"/>
-    <w:lsdException w:name="Grid Table 3" w:uiPriority="48"/>
-    <w:lsdException w:name="Grid Table 4" w:uiPriority="49"/>
-    <w:lsdException w:name="Grid Table 5 Dark" w:uiPriority="50"/>
-    <w:lsdException w:name="Grid Table 6 Colorful" w:uiPriority="51"/>
-    <w:lsdException w:name="Grid Table 7 Colorful" w:uiPriority="52"/>
-    <w:lsdException w:name="Grid Table 1 Light Accent 1" w:uiPriority="46"/>
-    <w:lsdException w:name="Grid Table 2 Accent 1" w:uiPriority="47"/>
-    <w:lsdException w:name="Grid Table 3 Accent 1" w:uiPriority="48"/>
-    <w:lsdException w:name="Grid Table 4 Accent 1" w:uiPriority="49"/>
-    <w:lsdException w:name="Grid Table 5 Dark Accent 1" w:uiPriority="50"/>
-    <w:lsdException w:name="Grid Table 6 Colorful Accent 1" w:uiPriority="51"/>
-    <w:lsdException w:name="Grid Table 7 Colorful Accent 1" w:uiPriority="52"/>
-    <w:lsdException w:name="Grid Table 1 Light Accent 2" w:uiPriority="46"/>
-    <w:lsdException w:name="Grid Table 2 Accent 2" w:uiPriority="47"/>
-    <w:lsdException w:name="Grid Table 3 Accent 2" w:uiPriority="48"/>
-    <w:lsdException w:name="Grid Table 4 Accent 2" w:uiPriority="49"/>
-    <w:lsdException w:name="Grid Table 5 Dark Accent 2" w:uiPriority="50"/>
-    <w:lsdException w:name="Grid Table 6 Colorful Accent 2" w:uiPriority="51"/>
-    <w:lsdException w:name="Grid Table 7 Colorful Accent 2" w:uiPriority="52"/>
-    <w:lsdException w:name="Grid Table 1 Light Accent 3" w:uiPriority="46"/>
-    <w:lsdException w:name="Grid Table 2 Accent 3" w:uiPriority="47"/>
-    <w:lsdException w:name="Grid Table 3 Accent 3" w:uiPriority="48"/>
-    <w:lsdException w:name="Grid Table 4 Accent 3" w:uiPriority="49"/>
-    <w:lsdException w:name="Grid Table 5 Dark Accent 3" w:uiPriority="50"/>
-    <w:lsdException w:name="Grid Table 6 Colorful Accent 3" w:uiPriority="51"/>
-    <w:lsdException w:name="Grid Table 7 Colorful Accent 3" w:uiPriority="52"/>
-    <w:lsdException w:name="Grid Table 1 Light Accent 4" w:uiPriority="46"/>
-    <w:lsdException w:name="Grid Table 2 Accent 4" w:uiPriority="47"/>
-    <w:lsdException w:name="Grid Table 3 Accent 4" w:uiPriority="48"/>
-    <w:lsdException w:name="Grid Table 4 Accent 4" w:uiPriority="49"/>
-    <w:lsdException w:name="Grid Table 5 Dark Accent 4" w:uiPriority="50"/>
-    <w:lsdException w:name="Grid Table 6 Colorful Accent 4" w:uiPriority="51"/>
-    <w:lsdException w:name="Grid Table 7 Colorful Accent 4" w:uiPriority="52"/>
-    <w:lsdException w:name="Grid Table 1 Light Accent 5" w:uiPriority="46"/>
-    <w:lsdException w:name="Grid Table 2 Accent 5" w:uiPriority="47"/>
-    <w:lsdException w:name="Grid Table 3 Accent 5" w:uiPriority="48"/>
-    <w:lsdException w:name="Grid Table 4 Accent 5" w:uiPriority="49"/>
-    <w:lsdException w:name="Grid Table 5 Dark Accent 5" w:uiPriority="50"/>
-    <w:lsdException w:name="Grid Table 6 Colorful Accent 5" w:uiPriority="51"/>
-    <w:lsdException w:name="Grid Table 7 Colorful Accent 5" w:uiPriority="52"/>
-    <w:lsdException w:name="Grid Table 1 Light Accent 6" w:uiPriority="46"/>
-    <w:lsdException w:name="Grid Table 2 Accent 6" w:uiPriority="47"/>
-    <w:lsdException w:name="Grid Table 3 Accent 6" w:uiPriority="48"/>
-    <w:lsdException w:name="Grid Table 4 Accent 6" w:uiPriority="49"/>
-    <w:lsdException w:name="Grid Table 5 Dark Accent 6" w:uiPriority="50"/>
-    <w:lsdException w:name="Grid Table 6 Colorful Accent 6" w:uiPriority="51"/>
-    <w:lsdException w:name="Grid Table 7 Colorful Accent 6" w:uiPriority="52"/>
-    <w:lsdException w:name="List Table 1 Light" w:uiPriority="46"/>
-    <w:lsdException w:name="List Table 2" w:uiPriority="47"/>
-    <w:lsdException w:name="List Table 3" w:uiPriority="48"/>
-    <w:lsdException w:name="List Table 4" w:uiPriority="49"/>
-    <w:lsdException w:name="List Table 5 Dark" w:uiPriority="50"/>
-    <w:lsdException w:name="List Table 6 Colorful" w:uiPriority="51"/>
-    <w:lsdException w:name="List Table 7 Colorful" w:uiPriority="52"/>
-    <w:lsdException w:name="List Table 1 Light Accent 1" w:uiPriority="46"/>
-    <w:lsdException w:name="List Table 2 Accent 1" w:uiPriority="47"/>
-    <w:lsdException w:name="List Table 3 Accent 1" w:uiPriority="48"/>
-    <w:lsdException w:name="List Table 4 Accent 1" w:uiPriority="49"/>
-    <w:lsdException w:name="List Table 5 Dark Accent 1" w:uiPriority="50"/>
-    <w:lsdException w:name="List Table 6 Colorful Accent 1" w:uiPriority="51"/>
-    <w:lsdException w:name="List Table 7 Colorful Accent 1" w:uiPriority="52"/>
-    <w:lsdException w:name="List Table 1 Light Accent 2" w:uiPriority="46"/>
-    <w:lsdException w:name="List Table 2 Accent 2" w:uiPriority="47"/>
-    <w:lsdException w:name="List Table 3 Accent 2" w:uiPriority="48"/>
-    <w:lsdException w:name="List Table 4 Accent 2" w:uiPriority="49"/>
-    <w:lsdException w:name="List Table 5 Dark Accent 2" w:uiPriority="50"/>
-    <w:lsdException w:name="List Table 6 Colorful Accent 2" w:uiPriority="51"/>
-    <w:lsdException w:name="List Table 7 Colorful Accent 2" w:uiPriority="52"/>
-    <w:lsdException w:name="List Table 1 Light Accent 3" w:uiPriority="46"/>
-    <w:lsdException w:name="List Table 2 Accent 3" w:uiPriority="47"/>
-    <w:lsdException w:name="List Table 3 Accent 3" w:uiPriority="48"/>
-    <w:lsdException w:name="List Table 4 Accent 3" w:uiPriority="49"/>
-    <w:lsdException w:name="List Table 5 Dark Accent 3" w:uiPriority="50"/>
-    <w:lsdException w:name="List Table 6 Colorful Accent 3" w:uiPriority="51"/>
-    <w:lsdException w:name="List Table 7 Colorful Accent 3" w:uiPriority="52"/>
-    <w:lsdException w:name="List Table 1 Light Accent 4" w:uiPriority="46"/>
-    <w:lsdException w:name="List Table 2 Accent 4" w:uiPriority="47"/>
-    <w:lsdException w:name="List Table 3 Accent 4" w:uiPriority="48"/>
-    <w:lsdException w:name="List Table 4 Accent 4" w:uiPriority="49"/>
-    <w:lsdException w:name="List Table 5 Dark Accent 4" w:uiPriority="50"/>
-    <w:lsdException w:name="List Table 6 Colorful Accent 4" w:uiPriority="51"/>
-    <w:lsdException w:name="List Table 7 Colorful Accent 4" w:uiPriority="52"/>
-    <w:lsdException w:name="List Table 1 Light Accent 5" w:uiPriority="46"/>
-    <w:lsdException w:name="List Table 2 Accent 5" w:uiPriority="47"/>
-    <w:lsdException w:name="List Table 3 Accent 5" w:uiPriority="48"/>
-    <w:lsdException w:name="List Table 4 Accent 5" w:uiPriority="49"/>
-    <w:lsdException w:name="List Table 5 Dark Accent 5" w:uiPriority="50"/>
-    <w:lsdException w:name="List Table 6 Colorful Accent 5" w:uiPriority="51"/>
-    <w:lsdException w:name="List Table 7 Colorful Accent 5" w:uiPriority="52"/>
-    <w:lsdException w:name="List Table 1 Light Accent 6" w:uiPriority="46"/>
-    <w:lsdException w:name="List Table 2 Accent 6" w:uiPriority="47"/>
-    <w:lsdException w:name="List Table 3 Accent 6" w:uiPriority="48"/>
-    <w:lsdException w:name="List Table 4 Accent 6" w:uiPriority="49"/>
-    <w:lsdException w:name="List Table 5 Dark Accent 6" w:uiPriority="50"/>
-    <w:lsdException w:name="List Table 6 Colorful Accent 6" w:uiPriority="51"/>
-    <w:lsdException w:name="List Table 7 Colorful Accent 6" w:uiPriority="52"/>
-    <w:lsdException w:name="Mention" w:semiHidden="1" w:unhideWhenUsed="1"/>
-    <w:lsdException w:name="Smart Hyperlink" w:semiHidden="1" w:unhideWhenUsed="1"/>
-    <w:lsdException w:name="Hashtag" w:semiHidden="1" w:unhideWhenUsed="1"/>
-    <w:lsdException w:name="Unresolved Mention" w:semiHidden="1" w:unhideWhenUsed="1"/>
-    <w:lsdException w:name="Smart Link" w:semiHidden="1" w:unhideWhenUsed="1"/>
+  <w:latentStyles w:defLockedState="0" w:defUIPriority="99" w:defSemiHidden="1" w:defUnhideWhenUsed="1" w:defQFormat="0" w:count="267">
+    <w:lsdException w:name="Normal" w:semiHidden="0" w:uiPriority="0" w:unhideWhenUsed="0" w:qFormat="1"/>
+    <w:lsdException w:name="heading 1" w:semiHidden="0" w:uiPriority="9" w:unhideWhenUsed="0" w:qFormat="1"/>
+    <w:lsdException w:name="heading 2" w:uiPriority="9" w:qFormat="1"/>
+    <w:lsdException w:name="heading 3" w:uiPriority="9" w:qFormat="1"/>
+    <w:lsdException w:name="heading 4" w:uiPriority="9" w:qFormat="1"/>
+    <w:lsdException w:name="heading 5" w:uiPriority="9" w:qFormat="1"/>
+    <w:lsdException w:name="heading 6" w:uiPriority="9" w:qFormat="1"/>
+    <w:lsdException w:name="heading 7" w:uiPriority="9" w:qFormat="1"/>
+    <w:lsdException w:name="heading 8" w:uiPriority="9" w:qFormat="1"/>
+    <w:lsdException w:name="heading 9" w:uiPriority="9" w:qFormat="1"/>
+    <w:lsdException w:name="toc 1" w:uiPriority="39"/>
+    <w:lsdException w:name="toc 2" w:uiPriority="39"/>
+    <w:lsdException w:name="toc 3" w:uiPriority="39"/>
+    <w:lsdException w:name="toc 4" w:uiPriority="39"/>
+    <w:lsdException w:name="toc 5" w:uiPriority="39"/>
+    <w:lsdException w:name="toc 6" w:uiPriority="39"/>
+    <w:lsdException w:name="toc 7" w:uiPriority="39"/>
+    <w:lsdException w:name="toc 8" w:uiPriority="39"/>
+    <w:lsdException w:name="toc 9" w:uiPriority="39"/>
+    <w:lsdException w:name="caption" w:uiPriority="35" w:qFormat="1"/>
+    <w:lsdException w:name="Title" w:semiHidden="0" w:uiPriority="10" w:unhideWhenUsed="0" w:qFormat="1"/>
+    <w:lsdException w:name="Default Paragraph Font" w:uiPriority="1"/>
+    <w:lsdException w:name="Subtitle" w:semiHidden="0" w:uiPriority="11" w:unhideWhenUsed="0" w:qFormat="1"/>
+    <w:lsdException w:name="Strong" w:semiHidden="0" w:uiPriority="22" w:unhideWhenUsed="0" w:qFormat="1"/>
+    <w:lsdException w:name="Emphasis" w:semiHidden="0" w:uiPriority="20" w:unhideWhenUsed="0" w:qFormat="1"/>
+    <w:lsdException w:name="Table Grid" w:semiHidden="0" w:uiPriority="39" w:unhideWhenUsed="0"/>
+    <w:lsdException w:name="Placeholder Text" w:unhideWhenUsed="0"/>
+    <w:lsdException w:name="No Spacing" w:semiHidden="0" w:uiPriority="1" w:unhideWhenUsed="0" w:qFormat="1"/>
+    <w:lsdException w:name="Light Shading" w:semiHidden="0" w:uiPriority="60" w:unhideWhenUsed="0"/>
+    <w:lsdException w:name="Light List" w:semiHidden="0" w:uiPriority="61" w:unhideWhenUsed="0"/>
+    <w:lsdException w:name="Light Grid" w:semiHidden="0" w:uiPriority="62" w:unhideWhenUsed="0"/>
+    <w:lsdException w:name="Medium Shading 1" w:semiHidden="0" w:uiPriority="63" w:unhideWhenUsed="0"/>
+    <w:lsdException w:name="Medium Shading 2" w:semiHidden="0" w:uiPriority="64" w:unhideWhenUsed="0"/>
+    <w:lsdException w:name="Medium List 1" w:semiHidden="0" w:uiPriority="65" w:unhideWhenUsed="0"/>
+    <w:lsdException w:name="Medium List 2" w:semiHidden="0" w:uiPriority="66" w:unhideWhenUsed="0"/>
+    <w:lsdException w:name="Medium Grid 1" w:semiHidden="0" w:uiPriority="67" w:unhideWhenUsed="0"/>
+    <w:lsdException w:name="Medium Grid 2" w:semiHidden="0" w:uiPriority="68" w:unhideWhenUsed="0"/>
+    <w:lsdException w:name="Medium Grid 3" w:semiHidden="0" w:uiPriority="69" w:unhideWhenUsed="0"/>
+    <w:lsdException w:name="Dark List" w:semiHidden="0" w:uiPriority="70" w:unhideWhenUsed="0"/>
+    <w:lsdException w:name="Colorful Shading" w:semiHidden="0" w:uiPriority="71" w:unhideWhenUsed="0"/>
+    <w:lsdException w:name="Colorful List" w:semiHidden="0" w:uiPriority="72" w:unhideWhenUsed="0"/>
+    <w:lsdException w:name="Colorful Grid" w:semiHidden="0" w:uiPriority="73" w:unhideWhenUsed="0"/>
+    <w:lsdException w:name="Light Shading Accent 1" w:semiHidden="0" w:uiPriority="60" w:unhideWhenUsed="0"/>
+    <w:lsdException w:name="Light List Accent 1" w:semiHidden="0" w:uiPriority="61" w:unhideWhenUsed="0"/>
+    <w:lsdException w:name="Light Grid Accent 1" w:semiHidden="0" w:uiPriority="62" w:unhideWhenUsed="0"/>
+    <w:lsdException w:name="Medium Shading 1 Accent 1" w:semiHidden="0" w:uiPriority="63" w:unhideWhenUsed="0"/>
+    <w:lsdException w:name="Medium Shading 2 Accent 1" w:semiHidden="0" w:uiPriority="64" w:unhideWhenUsed="0"/>
+    <w:lsdException w:name="Medium List 1 Accent 1" w:semiHidden="0" w:uiPriority="65" w:unhideWhenUsed="0"/>
+    <w:lsdException w:name="Revision" w:unhideWhenUsed="0"/>
+    <w:lsdException w:name="List Paragraph" w:semiHidden="0" w:uiPriority="34" w:unhideWhenUsed="0" w:qFormat="1"/>
+    <w:lsdException w:name="Quote" w:semiHidden="0" w:uiPriority="29" w:unhideWhenUsed="0" w:qFormat="1"/>
+    <w:lsdException w:name="Intense Quote" w:semiHidden="0" w:uiPriority="30" w:unhideWhenUsed="0" w:qFormat="1"/>
+    <w:lsdException w:name="Medium List 2 Accent 1" w:semiHidden="0" w:uiPriority="66" w:unhideWhenUsed="0"/>
+    <w:lsdException w:name="Medium Grid 1 Accent 1" w:semiHidden="0" w:uiPriority="67" w:unhideWhenUsed="0"/>
+    <w:lsdException w:name="Medium Grid 2 Accent 1" w:semiHidden="0" w:uiPriority="68" w:unhideWhenUsed="0"/>
+    <w:lsdException w:name="Medium Grid 3 Accent 1" w:semiHidden="0" w:uiPriority="69" w:unhideWhenUsed="0"/>
+    <w:lsdException w:name="Dark List Accent 1" w:semiHidden="0" w:uiPriority="70" w:unhideWhenUsed="0"/>
+    <w:lsdException w:name="Colorful Shading Accent 1" w:semiHidden="0" w:uiPriority="71" w:unhideWhenUsed="0"/>
+    <w:lsdException w:name="Colorful List Accent 1" w:semiHidden="0" w:uiPriority="72" w:unhideWhenUsed="0"/>
+    <w:lsdException w:name="Colorful Grid Accent 1" w:semiHidden="0" w:uiPriority="73" w:unhideWhenUsed="0"/>
+    <w:lsdException w:name="Light Shading Accent 2" w:semiHidden="0" w:uiPriority="60" w:unhideWhenUsed="0"/>
+    <w:lsdException w:name="Light List Accent 2" w:semiHidden="0" w:uiPriority="61" w:unhideWhenUsed="0"/>
+    <w:lsdException w:name="Light Grid Accent 2" w:semiHidden="0" w:uiPriority="62" w:unhideWhenUsed="0"/>
+    <w:lsdException w:name="Medium Shading 1 Accent 2" w:semiHidden="0" w:uiPriority="63" w:unhideWhenUsed="0"/>
+    <w:lsdException w:name="Medium Shading 2 Accent 2" w:semiHidden="0" w:uiPriority="64" w:unhideWhenUsed="0"/>
+    <w:lsdException w:name="Medium List 1 Accent 2" w:semiHidden="0" w:uiPriority="65" w:unhideWhenUsed="0"/>
+    <w:lsdException w:name="Medium List 2 Accent 2" w:semiHidden="0" w:uiPriority="66" w:unhideWhenUsed="0"/>
+    <w:lsdException w:name="Medium Grid 1 Accent 2" w:semiHidden="0" w:uiPriority="67" w:unhideWhenUsed="0"/>
+    <w:lsdException w:name="Medium Grid 2 Accent 2" w:semiHidden="0" w:uiPriority="68" w:unhideWhenUsed="0"/>
+    <w:lsdException w:name="Medium Grid 3 Accent 2" w:semiHidden="0" w:uiPriority="69" w:unhideWhenUsed="0"/>
+    <w:lsdException w:name="Dark List Accent 2" w:semiHidden="0" w:uiPriority="70" w:unhideWhenUsed="0"/>
+    <w:lsdException w:name="Colorful Shading Accent 2" w:semiHidden="0" w:uiPriority="71" w:unhideWhenUsed="0"/>
+    <w:lsdException w:name="Colorful List Accent 2" w:semiHidden="0" w:uiPriority="72" w:unhideWhenUsed="0"/>
+    <w:lsdException w:name="Colorful Grid Accent 2" w:semiHidden="0" w:uiPriority="73" w:unhideWhenUsed="0"/>
+    <w:lsdException w:name="Light Shading Accent 3" w:semiHidden="0" w:uiPriority="60" w:unhideWhenUsed="0"/>
+    <w:lsdException w:name="Light List Accent 3" w:semiHidden="0" w:uiPriority="61" w:unhideWhenUsed="0"/>
+    <w:lsdException w:name="Light Grid Accent 3" w:semiHidden="0" w:uiPriority="62" w:unhideWhenUsed="0"/>
+    <w:lsdException w:name="Medium Shading 1 Accent 3" w:semiHidden="0" w:uiPriority="63" w:unhideWhenUsed="0"/>
+    <w:lsdException w:name="Medium Shading 2 Accent 3" w:semiHidden="0" w:uiPriority="64" w:unhideWhenUsed="0"/>
+    <w:lsdException w:name="Medium List 1 Accent 3" w:semiHidden="0" w:uiPriority="65" w:unhideWhenUsed="0"/>
+    <w:lsdException w:name="Medium List 2 Accent 3" w:semiHidden="0" w:uiPriority="66" w:unhideWhenUsed="0"/>
+    <w:lsdException w:name="Medium Grid 1 Accent 3" w:semiHidden="0" w:uiPriority="67" w:unhideWhenUsed="0"/>
+    <w:lsdException w:name="Medium Grid 2 Accent 3" w:semiHidden="0" w:uiPriority="68" w:unhideWhenUsed="0"/>
+    <w:lsdException w:name="Medium Grid 3 Accent 3" w:semiHidden="0" w:uiPriority="69" w:unhideWhenUsed="0"/>
+    <w:lsdException w:name="Dark List Accent 3" w:semiHidden="0" w:uiPriority="70" w:unhideWhenUsed="0"/>
+    <w:lsdException w:name="Colorful Shading Accent 3" w:semiHidden="0" w:uiPriority="71" w:unhideWhenUsed="0"/>
+    <w:lsdException w:name="Colorful List Accent 3" w:semiHidden="0" w:uiPriority="72" w:unhideWhenUsed="0"/>
+    <w:lsdException w:name="Colorful Grid Accent 3" w:semiHidden="0" w:uiPriority="73" w:unhideWhenUsed="0"/>
+    <w:lsdException w:name="Light Shading Accent 4" w:semiHidden="0" w:uiPriority="60" w:unhideWhenUsed="0"/>
+    <w:lsdException w:name="Light List Accent 4" w:semiHidden="0" w:uiPriority="61" w:unhideWhenUsed="0"/>
+    <w:lsdException w:name="Light Grid Accent 4" w:semiHidden="0" w:uiPriority="62" w:unhideWhenUsed="0"/>
+    <w:lsdException w:name="Medium Shading 1 Accent 4" w:semiHidden="0" w:uiPriority="63" w:unhideWhenUsed="0"/>
+    <w:lsdException w:name="Medium Shading 2 Accent 4" w:semiHidden="0" w:uiPriority="64" w:unhideWhenUsed="0"/>
+    <w:lsdException w:name="Medium List 1 Accent 4" w:semiHidden="0" w:uiPriority="65" w:unhideWhenUsed="0"/>
+    <w:lsdException w:name="Medium List 2 Accent 4" w:semiHidden="0" w:uiPriority="66" w:unhideWhenUsed="0"/>
+    <w:lsdException w:name="Medium Grid 1 Accent 4" w:semiHidden="0" w:uiPriority="67" w:unhideWhenUsed="0"/>
+    <w:lsdException w:name="Medium Grid 2 Accent 4" w:semiHidden="0" w:uiPriority="68" w:unhideWhenUsed="0"/>
+    <w:lsdException w:name="Medium Grid 3 Accent 4" w:semiHidden="0" w:uiPriority="69" w:unhideWhenUsed="0"/>
+    <w:lsdException w:name="Dark List Accent 4" w:semiHidden="0" w:uiPriority="70" w:unhideWhenUsed="0"/>
+    <w:lsdException w:name="Colorful Shading Accent 4" w:semiHidden="0" w:uiPriority="71" w:unhideWhenUsed="0"/>
+    <w:lsdException w:name="Colorful List Accent 4" w:semiHidden="0" w:uiPriority="72" w:unhideWhenUsed="0"/>
+    <w:lsdException w:name="Colorful Grid Accent 4" w:semiHidden="0" w:uiPriority="73" w:unhideWhenUsed="0"/>
+    <w:lsdException w:name="Light Shading Accent 5" w:semiHidden="0" w:uiPriority="60" w:unhideWhenUsed="0"/>
+    <w:lsdException w:name="Light List Accent 5" w:semiHidden="0" w:uiPriority="61" w:unhideWhenUsed="0"/>
+    <w:lsdException w:name="Light Grid Accent 5" w:semiHidden="0" w:uiPriority="62" w:unhideWhenUsed="0"/>
+    <w:lsdException w:name="Medium Shading 1 Accent 5" w:semiHidden="0" w:uiPriority="63" w:unhideWhenUsed="0"/>
+    <w:lsdException w:name="Medium Shading 2 Accent 5" w:semiHidden="0" w:uiPriority="64" w:unhideWhenUsed="0"/>
+    <w:lsdException w:name="Medium List 1 Accent 5" w:semiHidden="0" w:uiPriority="65" w:unhideWhenUsed="0"/>
+    <w:lsdException w:name="Medium List 2 Accent 5" w:semiHidden="0" w:uiPriority="66" w:unhideWhenUsed="0"/>
+    <w:lsdException w:name="Medium Grid 1 Accent 5" w:semiHidden="0" w:uiPriority="67" w:unhideWhenUsed="0"/>
+    <w:lsdException w:name="Medium Grid 2 Accent 5" w:semiHidden="0" w:uiPriority="68" w:unhideWhenUsed="0"/>
+    <w:lsdException w:name="Medium Grid 3 Accent 5" w:semiHidden="0" w:uiPriority="69" w:unhideWhenUsed="0"/>
+    <w:lsdException w:name="Dark List Accent 5" w:semiHidden="0" w:uiPriority="70" w:unhideWhenUsed="0"/>
+    <w:lsdException w:name="Colorful Shading Accent 5" w:semiHidden="0" w:uiPriority="71" w:unhideWhenUsed="0"/>
+    <w:lsdException w:name="Colorful List Accent 5" w:semiHidden="0" w:uiPriority="72" w:unhideWhenUsed="0"/>
+    <w:lsdException w:name="Colorful Grid Accent 5" w:semiHidden="0" w:uiPriority="73" w:unhideWhenUsed="0"/>
+    <w:lsdException w:name="Light Shading Accent 6" w:semiHidden="0" w:uiPriority="60" w:unhideWhenUsed="0"/>
+    <w:lsdException w:name="Light List Accent 6" w:semiHidden="0" w:uiPriority="61" w:unhideWhenUsed="0"/>
+    <w:lsdException w:name="Light Grid Accent 6" w:semiHidden="0" w:uiPriority="62" w:unhideWhenUsed="0"/>
+    <w:lsdException w:name="Medium Shading 1 Accent 6" w:semiHidden="0" w:uiPriority="63" w:unhideWhenUsed="0"/>
+    <w:lsdException w:name="Medium Shading 2 Accent 6" w:semiHidden="0" w:uiPriority="64" w:unhideWhenUsed="0"/>
+    <w:lsdException w:name="Medium List 1 Accent 6" w:semiHidden="0" w:uiPriority="65" w:unhideWhenUsed="0"/>
+    <w:lsdException w:name="Medium List 2 Accent 6" w:semiHidden="0" w:uiPriority="66" w:unhideWhenUsed="0"/>
+    <w:lsdException w:name="Medium Grid 1 Accent 6" w:semiHidden="0" w:uiPriority="67" w:unhideWhenUsed="0"/>
+    <w:lsdException w:name="Medium Grid 2 Accent 6" w:semiHidden="0" w:uiPriority="68" w:unhideWhenUsed="0"/>
+    <w:lsdException w:name="Medium Grid 3 Accent 6" w:semiHidden="0" w:uiPriority="69" w:unhideWhenUsed="0"/>
+    <w:lsdException w:name="Dark List Accent 6" w:semiHidden="0" w:uiPriority="70" w:unhideWhenUsed="0"/>
+    <w:lsdException w:name="Colorful Shading Accent 6" w:semiHidden="0" w:uiPriority="71" w:unhideWhenUsed="0"/>
+    <w:lsdException w:name="Colorful List Accent 6" w:semiHidden="0" w:uiPriority="72" w:unhideWhenUsed="0"/>
+    <w:lsdException w:name="Colorful Grid Accent 6" w:semiHidden="0" w:uiPriority="73" w:unhideWhenUsed="0"/>
+    <w:lsdException w:name="Subtle Emphasis" w:semiHidden="0" w:uiPriority="19" w:unhideWhenUsed="0" w:qFormat="1"/>
+    <w:lsdException w:name="Intense Emphasis" w:semiHidden="0" w:uiPriority="21" w:unhideWhenUsed="0" w:qFormat="1"/>
+    <w:lsdException w:name="Subtle Reference" w:semiHidden="0" w:uiPriority="31" w:unhideWhenUsed="0" w:qFormat="1"/>
+    <w:lsdException w:name="Intense Reference" w:semiHidden="0" w:uiPriority="32" w:unhideWhenUsed="0" w:qFormat="1"/>
+    <w:lsdException w:name="Book Title" w:semiHidden="0" w:uiPriority="33" w:unhideWhenUsed="0" w:qFormat="1"/>
+    <w:lsdException w:name="Bibliography" w:uiPriority="37"/>
+    <w:lsdException w:name="TOC Heading" w:uiPriority="39" w:qFormat="1"/>
   </w:latentStyles>
   <w:style w:type="paragraph" w:default="1" w:styleId="Normal">
     <w:name w:val="Normal"/>
@@ -3172,6 +2970,196 @@
       <w:ind w:left="720"/>
       <w:contextualSpacing/>
     </w:pPr>
+  </w:style>
+</w:styles>
+</file>
+
+<file path=word/stylesWithEffects.xml><?xml version="1.0" encoding="utf-8"?>
+<w:styles xmlns:wpc="http://schemas.microsoft.com/office/word/2010/wordprocessingCanvas" xmlns:mc="http://schemas.openxmlformats.org/markup-compatibility/2006" xmlns:o="urn:schemas-microsoft-com:office:office" xmlns:r="http://schemas.openxmlformats.org/officeDocument/2006/relationships" xmlns:m="http://schemas.openxmlformats.org/officeDocument/2006/math" xmlns:v="urn:schemas-microsoft-com:vml" xmlns:wp14="http://schemas.microsoft.com/office/word/2010/wordprocessingDrawing" xmlns:wp="http://schemas.openxmlformats.org/drawingml/2006/wordprocessingDrawing" xmlns:w10="urn:schemas-microsoft-com:office:word" xmlns:w="http://schemas.openxmlformats.org/wordprocessingml/2006/main" xmlns:w14="http://schemas.microsoft.com/office/word/2010/wordml" xmlns:wpg="http://schemas.microsoft.com/office/word/2010/wordprocessingGroup" xmlns:wpi="http://schemas.microsoft.com/office/word/2010/wordprocessingInk" xmlns:wne="http://schemas.microsoft.com/office/word/2006/wordml" xmlns:wps="http://schemas.microsoft.com/office/word/2010/wordprocessingShape" mc:Ignorable="w14 wp14">
+  <w:docDefaults>
+    <w:rPrDefault>
+      <w:rPr>
+        <w:rFonts w:asciiTheme="minorHAnsi" w:eastAsiaTheme="minorEastAsia" w:hAnsiTheme="minorHAnsi" w:cstheme="minorBidi"/>
+        <w:sz w:val="22"/>
+        <w:szCs w:val="22"/>
+        <w:lang w:val="en-US" w:eastAsia="en-US" w:bidi="ar-SA"/>
+      </w:rPr>
+    </w:rPrDefault>
+    <w:pPrDefault>
+      <w:pPr>
+        <w:spacing w:after="200" w:line="276" w:lineRule="auto"/>
+      </w:pPr>
+    </w:pPrDefault>
+  </w:docDefaults>
+  <w:latentStyles w:defLockedState="0" w:defUIPriority="99" w:defSemiHidden="1" w:defUnhideWhenUsed="1" w:defQFormat="0" w:count="267">
+    <w:lsdException w:name="Normal" w:semiHidden="0" w:uiPriority="0" w:unhideWhenUsed="0" w:qFormat="1"/>
+    <w:lsdException w:name="heading 1" w:semiHidden="0" w:uiPriority="9" w:unhideWhenUsed="0" w:qFormat="1"/>
+    <w:lsdException w:name="heading 2" w:uiPriority="9" w:qFormat="1"/>
+    <w:lsdException w:name="heading 3" w:uiPriority="9" w:qFormat="1"/>
+    <w:lsdException w:name="heading 4" w:uiPriority="9" w:qFormat="1"/>
+    <w:lsdException w:name="heading 5" w:uiPriority="9" w:qFormat="1"/>
+    <w:lsdException w:name="heading 6" w:uiPriority="9" w:qFormat="1"/>
+    <w:lsdException w:name="heading 7" w:uiPriority="9" w:qFormat="1"/>
+    <w:lsdException w:name="heading 8" w:uiPriority="9" w:qFormat="1"/>
+    <w:lsdException w:name="heading 9" w:uiPriority="9" w:qFormat="1"/>
+    <w:lsdException w:name="toc 1" w:uiPriority="39"/>
+    <w:lsdException w:name="toc 2" w:uiPriority="39"/>
+    <w:lsdException w:name="toc 3" w:uiPriority="39"/>
+    <w:lsdException w:name="toc 4" w:uiPriority="39"/>
+    <w:lsdException w:name="toc 5" w:uiPriority="39"/>
+    <w:lsdException w:name="toc 6" w:uiPriority="39"/>
+    <w:lsdException w:name="toc 7" w:uiPriority="39"/>
+    <w:lsdException w:name="toc 8" w:uiPriority="39"/>
+    <w:lsdException w:name="toc 9" w:uiPriority="39"/>
+    <w:lsdException w:name="caption" w:uiPriority="35" w:qFormat="1"/>
+    <w:lsdException w:name="Title" w:semiHidden="0" w:uiPriority="10" w:unhideWhenUsed="0" w:qFormat="1"/>
+    <w:lsdException w:name="Default Paragraph Font" w:uiPriority="1"/>
+    <w:lsdException w:name="Subtitle" w:semiHidden="0" w:uiPriority="11" w:unhideWhenUsed="0" w:qFormat="1"/>
+    <w:lsdException w:name="Strong" w:semiHidden="0" w:uiPriority="22" w:unhideWhenUsed="0" w:qFormat="1"/>
+    <w:lsdException w:name="Emphasis" w:semiHidden="0" w:uiPriority="20" w:unhideWhenUsed="0" w:qFormat="1"/>
+    <w:lsdException w:name="Table Grid" w:semiHidden="0" w:uiPriority="59" w:unhideWhenUsed="0"/>
+    <w:lsdException w:name="Placeholder Text" w:unhideWhenUsed="0"/>
+    <w:lsdException w:name="No Spacing" w:semiHidden="0" w:uiPriority="1" w:unhideWhenUsed="0" w:qFormat="1"/>
+    <w:lsdException w:name="Light Shading" w:semiHidden="0" w:uiPriority="60" w:unhideWhenUsed="0"/>
+    <w:lsdException w:name="Light List" w:semiHidden="0" w:uiPriority="61" w:unhideWhenUsed="0"/>
+    <w:lsdException w:name="Light Grid" w:semiHidden="0" w:uiPriority="62" w:unhideWhenUsed="0"/>
+    <w:lsdException w:name="Medium Shading 1" w:semiHidden="0" w:uiPriority="63" w:unhideWhenUsed="0"/>
+    <w:lsdException w:name="Medium Shading 2" w:semiHidden="0" w:uiPriority="64" w:unhideWhenUsed="0"/>
+    <w:lsdException w:name="Medium List 1" w:semiHidden="0" w:uiPriority="65" w:unhideWhenUsed="0"/>
+    <w:lsdException w:name="Medium List 2" w:semiHidden="0" w:uiPriority="66" w:unhideWhenUsed="0"/>
+    <w:lsdException w:name="Medium Grid 1" w:semiHidden="0" w:uiPriority="67" w:unhideWhenUsed="0"/>
+    <w:lsdException w:name="Medium Grid 2" w:semiHidden="0" w:uiPriority="68" w:unhideWhenUsed="0"/>
+    <w:lsdException w:name="Medium Grid 3" w:semiHidden="0" w:uiPriority="69" w:unhideWhenUsed="0"/>
+    <w:lsdException w:name="Dark List" w:semiHidden="0" w:uiPriority="70" w:unhideWhenUsed="0"/>
+    <w:lsdException w:name="Colorful Shading" w:semiHidden="0" w:uiPriority="71" w:unhideWhenUsed="0"/>
+    <w:lsdException w:name="Colorful List" w:semiHidden="0" w:uiPriority="72" w:unhideWhenUsed="0"/>
+    <w:lsdException w:name="Colorful Grid" w:semiHidden="0" w:uiPriority="73" w:unhideWhenUsed="0"/>
+    <w:lsdException w:name="Light Shading Accent 1" w:semiHidden="0" w:uiPriority="60" w:unhideWhenUsed="0"/>
+    <w:lsdException w:name="Light List Accent 1" w:semiHidden="0" w:uiPriority="61" w:unhideWhenUsed="0"/>
+    <w:lsdException w:name="Light Grid Accent 1" w:semiHidden="0" w:uiPriority="62" w:unhideWhenUsed="0"/>
+    <w:lsdException w:name="Medium Shading 1 Accent 1" w:semiHidden="0" w:uiPriority="63" w:unhideWhenUsed="0"/>
+    <w:lsdException w:name="Medium Shading 2 Accent 1" w:semiHidden="0" w:uiPriority="64" w:unhideWhenUsed="0"/>
+    <w:lsdException w:name="Medium List 1 Accent 1" w:semiHidden="0" w:uiPriority="65" w:unhideWhenUsed="0"/>
+    <w:lsdException w:name="Revision" w:unhideWhenUsed="0"/>
+    <w:lsdException w:name="List Paragraph" w:semiHidden="0" w:uiPriority="34" w:unhideWhenUsed="0" w:qFormat="1"/>
+    <w:lsdException w:name="Quote" w:semiHidden="0" w:uiPriority="29" w:unhideWhenUsed="0" w:qFormat="1"/>
+    <w:lsdException w:name="Intense Quote" w:semiHidden="0" w:uiPriority="30" w:unhideWhenUsed="0" w:qFormat="1"/>
+    <w:lsdException w:name="Medium List 2 Accent 1" w:semiHidden="0" w:uiPriority="66" w:unhideWhenUsed="0"/>
+    <w:lsdException w:name="Medium Grid 1 Accent 1" w:semiHidden="0" w:uiPriority="67" w:unhideWhenUsed="0"/>
+    <w:lsdException w:name="Medium Grid 2 Accent 1" w:semiHidden="0" w:uiPriority="68" w:unhideWhenUsed="0"/>
+    <w:lsdException w:name="Medium Grid 3 Accent 1" w:semiHidden="0" w:uiPriority="69" w:unhideWhenUsed="0"/>
+    <w:lsdException w:name="Dark List Accent 1" w:semiHidden="0" w:uiPriority="70" w:unhideWhenUsed="0"/>
+    <w:lsdException w:name="Colorful Shading Accent 1" w:semiHidden="0" w:uiPriority="71" w:unhideWhenUsed="0"/>
+    <w:lsdException w:name="Colorful List Accent 1" w:semiHidden="0" w:uiPriority="72" w:unhideWhenUsed="0"/>
+    <w:lsdException w:name="Colorful Grid Accent 1" w:semiHidden="0" w:uiPriority="73" w:unhideWhenUsed="0"/>
+    <w:lsdException w:name="Light Shading Accent 2" w:semiHidden="0" w:uiPriority="60" w:unhideWhenUsed="0"/>
+    <w:lsdException w:name="Light List Accent 2" w:semiHidden="0" w:uiPriority="61" w:unhideWhenUsed="0"/>
+    <w:lsdException w:name="Light Grid Accent 2" w:semiHidden="0" w:uiPriority="62" w:unhideWhenUsed="0"/>
+    <w:lsdException w:name="Medium Shading 1 Accent 2" w:semiHidden="0" w:uiPriority="63" w:unhideWhenUsed="0"/>
+    <w:lsdException w:name="Medium Shading 2 Accent 2" w:semiHidden="0" w:uiPriority="64" w:unhideWhenUsed="0"/>
+    <w:lsdException w:name="Medium List 1 Accent 2" w:semiHidden="0" w:uiPriority="65" w:unhideWhenUsed="0"/>
+    <w:lsdException w:name="Medium List 2 Accent 2" w:semiHidden="0" w:uiPriority="66" w:unhideWhenUsed="0"/>
+    <w:lsdException w:name="Medium Grid 1 Accent 2" w:semiHidden="0" w:uiPriority="67" w:unhideWhenUsed="0"/>
+    <w:lsdException w:name="Medium Grid 2 Accent 2" w:semiHidden="0" w:uiPriority="68" w:unhideWhenUsed="0"/>
+    <w:lsdException w:name="Medium Grid 3 Accent 2" w:semiHidden="0" w:uiPriority="69" w:unhideWhenUsed="0"/>
+    <w:lsdException w:name="Dark List Accent 2" w:semiHidden="0" w:uiPriority="70" w:unhideWhenUsed="0"/>
+    <w:lsdException w:name="Colorful Shading Accent 2" w:semiHidden="0" w:uiPriority="71" w:unhideWhenUsed="0"/>
+    <w:lsdException w:name="Colorful List Accent 2" w:semiHidden="0" w:uiPriority="72" w:unhideWhenUsed="0"/>
+    <w:lsdException w:name="Colorful Grid Accent 2" w:semiHidden="0" w:uiPriority="73" w:unhideWhenUsed="0"/>
+    <w:lsdException w:name="Light Shading Accent 3" w:semiHidden="0" w:uiPriority="60" w:unhideWhenUsed="0"/>
+    <w:lsdException w:name="Light List Accent 3" w:semiHidden="0" w:uiPriority="61" w:unhideWhenUsed="0"/>
+    <w:lsdException w:name="Light Grid Accent 3" w:semiHidden="0" w:uiPriority="62" w:unhideWhenUsed="0"/>
+    <w:lsdException w:name="Medium Shading 1 Accent 3" w:semiHidden="0" w:uiPriority="63" w:unhideWhenUsed="0"/>
+    <w:lsdException w:name="Medium Shading 2 Accent 3" w:semiHidden="0" w:uiPriority="64" w:unhideWhenUsed="0"/>
+    <w:lsdException w:name="Medium List 1 Accent 3" w:semiHidden="0" w:uiPriority="65" w:unhideWhenUsed="0"/>
+    <w:lsdException w:name="Medium List 2 Accent 3" w:semiHidden="0" w:uiPriority="66" w:unhideWhenUsed="0"/>
+    <w:lsdException w:name="Medium Grid 1 Accent 3" w:semiHidden="0" w:uiPriority="67" w:unhideWhenUsed="0"/>
+    <w:lsdException w:name="Medium Grid 2 Accent 3" w:semiHidden="0" w:uiPriority="68" w:unhideWhenUsed="0"/>
+    <w:lsdException w:name="Medium Grid 3 Accent 3" w:semiHidden="0" w:uiPriority="69" w:unhideWhenUsed="0"/>
+    <w:lsdException w:name="Dark List Accent 3" w:semiHidden="0" w:uiPriority="70" w:unhideWhenUsed="0"/>
+    <w:lsdException w:name="Colorful Shading Accent 3" w:semiHidden="0" w:uiPriority="71" w:unhideWhenUsed="0"/>
+    <w:lsdException w:name="Colorful List Accent 3" w:semiHidden="0" w:uiPriority="72" w:unhideWhenUsed="0"/>
+    <w:lsdException w:name="Colorful Grid Accent 3" w:semiHidden="0" w:uiPriority="73" w:unhideWhenUsed="0"/>
+    <w:lsdException w:name="Light Shading Accent 4" w:semiHidden="0" w:uiPriority="60" w:unhideWhenUsed="0"/>
+    <w:lsdException w:name="Light List Accent 4" w:semiHidden="0" w:uiPriority="61" w:unhideWhenUsed="0"/>
+    <w:lsdException w:name="Light Grid Accent 4" w:semiHidden="0" w:uiPriority="62" w:unhideWhenUsed="0"/>
+    <w:lsdException w:name="Medium Shading 1 Accent 4" w:semiHidden="0" w:uiPriority="63" w:unhideWhenUsed="0"/>
+    <w:lsdException w:name="Medium Shading 2 Accent 4" w:semiHidden="0" w:uiPriority="64" w:unhideWhenUsed="0"/>
+    <w:lsdException w:name="Medium List 1 Accent 4" w:semiHidden="0" w:uiPriority="65" w:unhideWhenUsed="0"/>
+    <w:lsdException w:name="Medium List 2 Accent 4" w:semiHidden="0" w:uiPriority="66" w:unhideWhenUsed="0"/>
+    <w:lsdException w:name="Medium Grid 1 Accent 4" w:semiHidden="0" w:uiPriority="67" w:unhideWhenUsed="0"/>
+    <w:lsdException w:name="Medium Grid 2 Accent 4" w:semiHidden="0" w:uiPriority="68" w:unhideWhenUsed="0"/>
+    <w:lsdException w:name="Medium Grid 3 Accent 4" w:semiHidden="0" w:uiPriority="69" w:unhideWhenUsed="0"/>
+    <w:lsdException w:name="Dark List Accent 4" w:semiHidden="0" w:uiPriority="70" w:unhideWhenUsed="0"/>
+    <w:lsdException w:name="Colorful Shading Accent 4" w:semiHidden="0" w:uiPriority="71" w:unhideWhenUsed="0"/>
+    <w:lsdException w:name="Colorful List Accent 4" w:semiHidden="0" w:uiPriority="72" w:unhideWhenUsed="0"/>
+    <w:lsdException w:name="Colorful Grid Accent 4" w:semiHidden="0" w:uiPriority="73" w:unhideWhenUsed="0"/>
+    <w:lsdException w:name="Light Shading Accent 5" w:semiHidden="0" w:uiPriority="60" w:unhideWhenUsed="0"/>
+    <w:lsdException w:name="Light List Accent 5" w:semiHidden="0" w:uiPriority="61" w:unhideWhenUsed="0"/>
+    <w:lsdException w:name="Light Grid Accent 5" w:semiHidden="0" w:uiPriority="62" w:unhideWhenUsed="0"/>
+    <w:lsdException w:name="Medium Shading 1 Accent 5" w:semiHidden="0" w:uiPriority="63" w:unhideWhenUsed="0"/>
+    <w:lsdException w:name="Medium Shading 2 Accent 5" w:semiHidden="0" w:uiPriority="64" w:unhideWhenUsed="0"/>
+    <w:lsdException w:name="Medium List 1 Accent 5" w:semiHidden="0" w:uiPriority="65" w:unhideWhenUsed="0"/>
+    <w:lsdException w:name="Medium List 2 Accent 5" w:semiHidden="0" w:uiPriority="66" w:unhideWhenUsed="0"/>
+    <w:lsdException w:name="Medium Grid 1 Accent 5" w:semiHidden="0" w:uiPriority="67" w:unhideWhenUsed="0"/>
+    <w:lsdException w:name="Medium Grid 2 Accent 5" w:semiHidden="0" w:uiPriority="68" w:unhideWhenUsed="0"/>
+    <w:lsdException w:name="Medium Grid 3 Accent 5" w:semiHidden="0" w:uiPriority="69" w:unhideWhenUsed="0"/>
+    <w:lsdException w:name="Dark List Accent 5" w:semiHidden="0" w:uiPriority="70" w:unhideWhenUsed="0"/>
+    <w:lsdException w:name="Colorful Shading Accent 5" w:semiHidden="0" w:uiPriority="71" w:unhideWhenUsed="0"/>
+    <w:lsdException w:name="Colorful List Accent 5" w:semiHidden="0" w:uiPriority="72" w:unhideWhenUsed="0"/>
+    <w:lsdException w:name="Colorful Grid Accent 5" w:semiHidden="0" w:uiPriority="73" w:unhideWhenUsed="0"/>
+    <w:lsdException w:name="Light Shading Accent 6" w:semiHidden="0" w:uiPriority="60" w:unhideWhenUsed="0"/>
+    <w:lsdException w:name="Light List Accent 6" w:semiHidden="0" w:uiPriority="61" w:unhideWhenUsed="0"/>
+    <w:lsdException w:name="Light Grid Accent 6" w:semiHidden="0" w:uiPriority="62" w:unhideWhenUsed="0"/>
+    <w:lsdException w:name="Medium Shading 1 Accent 6" w:semiHidden="0" w:uiPriority="63" w:unhideWhenUsed="0"/>
+    <w:lsdException w:name="Medium Shading 2 Accent 6" w:semiHidden="0" w:uiPriority="64" w:unhideWhenUsed="0"/>
+    <w:lsdException w:name="Medium List 1 Accent 6" w:semiHidden="0" w:uiPriority="65" w:unhideWhenUsed="0"/>
+    <w:lsdException w:name="Medium List 2 Accent 6" w:semiHidden="0" w:uiPriority="66" w:unhideWhenUsed="0"/>
+    <w:lsdException w:name="Medium Grid 1 Accent 6" w:semiHidden="0" w:uiPriority="67" w:unhideWhenUsed="0"/>
+    <w:lsdException w:name="Medium Grid 2 Accent 6" w:semiHidden="0" w:uiPriority="68" w:unhideWhenUsed="0"/>
+    <w:lsdException w:name="Medium Grid 3 Accent 6" w:semiHidden="0" w:uiPriority="69" w:unhideWhenUsed="0"/>
+    <w:lsdException w:name="Dark List Accent 6" w:semiHidden="0" w:uiPriority="70" w:unhideWhenUsed="0"/>
+    <w:lsdException w:name="Colorful Shading Accent 6" w:semiHidden="0" w:uiPriority="71" w:unhideWhenUsed="0"/>
+    <w:lsdException w:name="Colorful List Accent 6" w:semiHidden="0" w:uiPriority="72" w:unhideWhenUsed="0"/>
+    <w:lsdException w:name="Colorful Grid Accent 6" w:semiHidden="0" w:uiPriority="73" w:unhideWhenUsed="0"/>
+    <w:lsdException w:name="Subtle Emphasis" w:semiHidden="0" w:uiPriority="19" w:unhideWhenUsed="0" w:qFormat="1"/>
+    <w:lsdException w:name="Intense Emphasis" w:semiHidden="0" w:uiPriority="21" w:unhideWhenUsed="0" w:qFormat="1"/>
+    <w:lsdException w:name="Subtle Reference" w:semiHidden="0" w:uiPriority="31" w:unhideWhenUsed="0" w:qFormat="1"/>
+    <w:lsdException w:name="Intense Reference" w:semiHidden="0" w:uiPriority="32" w:unhideWhenUsed="0" w:qFormat="1"/>
+    <w:lsdException w:name="Book Title" w:semiHidden="0" w:uiPriority="33" w:unhideWhenUsed="0" w:qFormat="1"/>
+    <w:lsdException w:name="Bibliography" w:uiPriority="37"/>
+    <w:lsdException w:name="TOC Heading" w:uiPriority="39" w:qFormat="1"/>
+  </w:latentStyles>
+  <w:style w:type="paragraph" w:default="1" w:styleId="Normal">
+    <w:name w:val="Normal"/>
+    <w:qFormat/>
+  </w:style>
+  <w:style w:type="character" w:default="1" w:styleId="DefaultParagraphFont">
+    <w:name w:val="Default Paragraph Font"/>
+    <w:uiPriority w:val="1"/>
+    <w:semiHidden/>
+    <w:unhideWhenUsed/>
+  </w:style>
+  <w:style w:type="table" w:default="1" w:styleId="TableNormal">
+    <w:name w:val="Normal Table"/>
+    <w:uiPriority w:val="99"/>
+    <w:semiHidden/>
+    <w:unhideWhenUsed/>
+    <w:tblPr>
+      <w:tblInd w:w="0" w:type="dxa"/>
+      <w:tblCellMar>
+        <w:top w:w="0" w:type="dxa"/>
+        <w:left w:w="108" w:type="dxa"/>
+        <w:bottom w:w="0" w:type="dxa"/>
+        <w:right w:w="108" w:type="dxa"/>
+      </w:tblCellMar>
+    </w:tblPr>
+  </w:style>
+  <w:style w:type="numbering" w:default="1" w:styleId="NoList">
+    <w:name w:val="No List"/>
+    <w:uiPriority w:val="99"/>
+    <w:semiHidden/>
+    <w:unhideWhenUsed/>
   </w:style>
 </w:styles>
 </file>
@@ -3219,7 +3207,7 @@
     </a:clrScheme>
     <a:fontScheme name="Office">
       <a:majorFont>
-        <a:latin typeface="Calibri Light" panose="020F0302020204030204"/>
+        <a:latin typeface="Calibri Light"/>
         <a:ea typeface=""/>
         <a:cs typeface=""/>
         <a:font script="Jpan" typeface="游ゴシック Light"/>
@@ -3271,7 +3259,7 @@
         <a:font script="Tfng" typeface="Ebrima"/>
       </a:majorFont>
       <a:minorFont>
-        <a:latin typeface="Calibri" panose="020F0502020204030204"/>
+        <a:latin typeface="Calibri"/>
         <a:ea typeface=""/>
         <a:cs typeface=""/>
         <a:font script="Jpan" typeface="游明朝"/>
@@ -3465,7 +3453,7 @@
   <a:extraClrSchemeLst/>
   <a:extLst>
     <a:ext uri="{05A4C25C-085E-4340-85A3-A5531E510DB2}">
-      <thm15:themeFamily xmlns:thm15="http://schemas.microsoft.com/office/thememl/2012/main" name="Office Theme" id="{62F939B6-93AF-4DB8-9C6B-D6C7DFDC589F}" vid="{4A3C46E8-61CC-4603-A589-7422A47A8E4A}"/>
+      <thm15:themeFamily xmlns:thm15="http://schemas.microsoft.com/office/thememl/2012/main" xmlns="" name="Office Theme" id="{62F939B6-93AF-4DB8-9C6B-D6C7DFDC589F}" vid="{4A3C46E8-61CC-4603-A589-7422A47A8E4A}"/>
     </a:ext>
   </a:extLst>
 </a:theme>
@@ -3476,7 +3464,7 @@
 </file>
 
 <file path=customXml/itemProps1.xml><?xml version="1.0" encoding="utf-8"?>
-<ds:datastoreItem xmlns:ds="http://schemas.openxmlformats.org/officeDocument/2006/customXml" ds:itemID="{5E3CD657-0878-47DF-9D3B-6FE5327800C7}">
+<ds:datastoreItem xmlns:ds="http://schemas.openxmlformats.org/officeDocument/2006/customXml" ds:itemID="{7E57B814-D1EB-4723-B97C-6822338019DB}">
   <ds:schemaRefs>
     <ds:schemaRef ds:uri="http://schemas.openxmlformats.org/officeDocument/2006/bibliography"/>
   </ds:schemaRefs>
